--- a/SelfPacedCognitiveSystem.docx
+++ b/SelfPacedCognitiveSystem.docx
@@ -274,7 +274,1025 @@
         <mc:AlternateContent>
           <mc:Choice Requires="wps">
             <w:drawing>
-              <wp:anchor distT="0" distB="0" distL="114300" distR="114300" simplePos="0" relativeHeight="251663360" behindDoc="0" locked="0" layoutInCell="1" allowOverlap="1" wp14:anchorId="4876A325" wp14:editId="6CBF85FA">
+              <wp:anchor distT="0" distB="0" distL="114300" distR="114300" simplePos="0" relativeHeight="251687936" behindDoc="0" locked="0" layoutInCell="1" allowOverlap="1" wp14:anchorId="3C47A7FF" wp14:editId="76ADA91D">
+                <wp:simplePos x="0" y="0"/>
+                <wp:positionH relativeFrom="column">
+                  <wp:posOffset>2985135</wp:posOffset>
+                </wp:positionH>
+                <wp:positionV relativeFrom="paragraph">
+                  <wp:posOffset>571500</wp:posOffset>
+                </wp:positionV>
+                <wp:extent cx="1362075" cy="247650"/>
+                <wp:effectExtent l="0" t="0" r="0" b="0"/>
+                <wp:wrapNone/>
+                <wp:docPr id="1576103216" name="Text Box 7"/>
+                <wp:cNvGraphicFramePr/>
+                <a:graphic xmlns:a="http://schemas.openxmlformats.org/drawingml/2006/main">
+                  <a:graphicData uri="http://schemas.microsoft.com/office/word/2010/wordprocessingShape">
+                    <wps:wsp>
+                      <wps:cNvSpPr txBox="1"/>
+                      <wps:spPr>
+                        <a:xfrm>
+                          <a:off x="0" y="0"/>
+                          <a:ext cx="1362075" cy="247650"/>
+                        </a:xfrm>
+                        <a:prstGeom prst="rect">
+                          <a:avLst/>
+                        </a:prstGeom>
+                        <a:noFill/>
+                        <a:ln w="6350">
+                          <a:noFill/>
+                        </a:ln>
+                      </wps:spPr>
+                      <wps:txbx>
+                        <w:txbxContent>
+                          <w:p>
+                            <w:r>
+                              <w:t>Output Stimulus</w:t>
+                            </w:r>
+                          </w:p>
+                        </w:txbxContent>
+                      </wps:txbx>
+                      <wps:bodyPr rot="0" spcFirstLastPara="0" vertOverflow="overflow" horzOverflow="overflow" vert="horz" wrap="square" lIns="91440" tIns="45720" rIns="91440" bIns="45720" numCol="1" spcCol="0" rtlCol="0" fromWordArt="0" anchor="t" anchorCtr="0" forceAA="0" compatLnSpc="1">
+                        <a:prstTxWarp prst="textNoShape">
+                          <a:avLst/>
+                        </a:prstTxWarp>
+                        <a:noAutofit/>
+                      </wps:bodyPr>
+                    </wps:wsp>
+                  </a:graphicData>
+                </a:graphic>
+                <wp14:sizeRelH relativeFrom="margin">
+                  <wp14:pctWidth>0</wp14:pctWidth>
+                </wp14:sizeRelH>
+                <wp14:sizeRelV relativeFrom="margin">
+                  <wp14:pctHeight>0</wp14:pctHeight>
+                </wp14:sizeRelV>
+              </wp:anchor>
+            </w:drawing>
+          </mc:Choice>
+          <mc:Fallback>
+            <w:pict>
+              <v:shapetype w14:anchorId="3C47A7FF" id="_x0000_t202" coordsize="21600,21600" o:spt="202" path="m,l,21600r21600,l21600,xe">
+                <v:stroke joinstyle="miter"/>
+                <v:path gradientshapeok="t" o:connecttype="rect"/>
+              </v:shapetype>
+              <v:shape id="Text Box 7" o:spid="_x0000_s1026" type="#_x0000_t202" style="position:absolute;left:0;text-align:left;margin-left:235.05pt;margin-top:45pt;width:107.25pt;height:19.5pt;z-index:251687936;visibility:visible;mso-wrap-style:square;mso-width-percent:0;mso-height-percent:0;mso-wrap-distance-left:9pt;mso-wrap-distance-top:0;mso-wrap-distance-right:9pt;mso-wrap-distance-bottom:0;mso-position-horizontal:absolute;mso-position-horizontal-relative:text;mso-position-vertical:absolute;mso-position-vertical-relative:text;mso-width-percent:0;mso-height-percent:0;mso-width-relative:margin;mso-height-relative:margin;v-text-anchor:top" o:gfxdata="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" filled="f" stroked="f" strokeweight=".5pt">
+                <v:textbox>
+                  <w:txbxContent>
+                    <w:p>
+                      <w:r>
+                        <w:t>Output Stimulus</w:t>
+                      </w:r>
+                    </w:p>
+                  </w:txbxContent>
+                </v:textbox>
+              </v:shape>
+            </w:pict>
+          </mc:Fallback>
+        </mc:AlternateContent>
+      </w:r>
+      <w:r>
+        <w:rPr>
+          <w:noProof/>
+        </w:rPr>
+        <mc:AlternateContent>
+          <mc:Choice Requires="wps">
+            <w:drawing>
+              <wp:anchor distT="0" distB="0" distL="114300" distR="114300" simplePos="0" relativeHeight="251685888" behindDoc="0" locked="0" layoutInCell="1" allowOverlap="1" wp14:anchorId="47334E7D" wp14:editId="5D81B1AC">
+                <wp:simplePos x="0" y="0"/>
+                <wp:positionH relativeFrom="column">
+                  <wp:posOffset>3981450</wp:posOffset>
+                </wp:positionH>
+                <wp:positionV relativeFrom="paragraph">
+                  <wp:posOffset>1171575</wp:posOffset>
+                </wp:positionV>
+                <wp:extent cx="1362075" cy="247650"/>
+                <wp:effectExtent l="0" t="0" r="0" b="0"/>
+                <wp:wrapNone/>
+                <wp:docPr id="1895764580" name="Text Box 7"/>
+                <wp:cNvGraphicFramePr/>
+                <a:graphic xmlns:a="http://schemas.openxmlformats.org/drawingml/2006/main">
+                  <a:graphicData uri="http://schemas.microsoft.com/office/word/2010/wordprocessingShape">
+                    <wps:wsp>
+                      <wps:cNvSpPr txBox="1"/>
+                      <wps:spPr>
+                        <a:xfrm>
+                          <a:off x="0" y="0"/>
+                          <a:ext cx="1362075" cy="247650"/>
+                        </a:xfrm>
+                        <a:prstGeom prst="rect">
+                          <a:avLst/>
+                        </a:prstGeom>
+                        <a:noFill/>
+                        <a:ln w="6350">
+                          <a:noFill/>
+                        </a:ln>
+                      </wps:spPr>
+                      <wps:txbx>
+                        <w:txbxContent>
+                          <w:p>
+                            <w:r>
+                              <w:t>Input with weight</w:t>
+                            </w:r>
+                          </w:p>
+                        </w:txbxContent>
+                      </wps:txbx>
+                      <wps:bodyPr rot="0" spcFirstLastPara="0" vertOverflow="overflow" horzOverflow="overflow" vert="horz" wrap="square" lIns="91440" tIns="45720" rIns="91440" bIns="45720" numCol="1" spcCol="0" rtlCol="0" fromWordArt="0" anchor="t" anchorCtr="0" forceAA="0" compatLnSpc="1">
+                        <a:prstTxWarp prst="textNoShape">
+                          <a:avLst/>
+                        </a:prstTxWarp>
+                        <a:noAutofit/>
+                      </wps:bodyPr>
+                    </wps:wsp>
+                  </a:graphicData>
+                </a:graphic>
+                <wp14:sizeRelH relativeFrom="margin">
+                  <wp14:pctWidth>0</wp14:pctWidth>
+                </wp14:sizeRelH>
+                <wp14:sizeRelV relativeFrom="margin">
+                  <wp14:pctHeight>0</wp14:pctHeight>
+                </wp14:sizeRelV>
+              </wp:anchor>
+            </w:drawing>
+          </mc:Choice>
+          <mc:Fallback>
+            <w:pict>
+              <v:shape w14:anchorId="47334E7D" id="_x0000_s1027" type="#_x0000_t202" style="position:absolute;left:0;text-align:left;margin-left:313.5pt;margin-top:92.25pt;width:107.25pt;height:19.5pt;z-index:251685888;visibility:visible;mso-wrap-style:square;mso-width-percent:0;mso-height-percent:0;mso-wrap-distance-left:9pt;mso-wrap-distance-top:0;mso-wrap-distance-right:9pt;mso-wrap-distance-bottom:0;mso-position-horizontal:absolute;mso-position-horizontal-relative:text;mso-position-vertical:absolute;mso-position-vertical-relative:text;mso-width-percent:0;mso-height-percent:0;mso-width-relative:margin;mso-height-relative:margin;v-text-anchor:top" o:gfxdata="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" filled="f" stroked="f" strokeweight=".5pt">
+                <v:textbox>
+                  <w:txbxContent>
+                    <w:p>
+                      <w:r>
+                        <w:t>Input with weight</w:t>
+                      </w:r>
+                    </w:p>
+                  </w:txbxContent>
+                </v:textbox>
+              </v:shape>
+            </w:pict>
+          </mc:Fallback>
+        </mc:AlternateContent>
+      </w:r>
+      <w:r>
+        <w:rPr>
+          <w:noProof/>
+        </w:rPr>
+        <mc:AlternateContent>
+          <mc:Choice Requires="wps">
+            <w:drawing>
+              <wp:anchor distT="0" distB="0" distL="114300" distR="114300" simplePos="0" relativeHeight="251683840" behindDoc="0" locked="0" layoutInCell="1" allowOverlap="1" wp14:anchorId="342E4416" wp14:editId="538A0261">
+                <wp:simplePos x="0" y="0"/>
+                <wp:positionH relativeFrom="column">
+                  <wp:posOffset>2524125</wp:posOffset>
+                </wp:positionH>
+                <wp:positionV relativeFrom="paragraph">
+                  <wp:posOffset>1276350</wp:posOffset>
+                </wp:positionV>
+                <wp:extent cx="1362075" cy="247650"/>
+                <wp:effectExtent l="0" t="0" r="0" b="0"/>
+                <wp:wrapNone/>
+                <wp:docPr id="302208893" name="Text Box 7"/>
+                <wp:cNvGraphicFramePr/>
+                <a:graphic xmlns:a="http://schemas.openxmlformats.org/drawingml/2006/main">
+                  <a:graphicData uri="http://schemas.microsoft.com/office/word/2010/wordprocessingShape">
+                    <wps:wsp>
+                      <wps:cNvSpPr txBox="1"/>
+                      <wps:spPr>
+                        <a:xfrm>
+                          <a:off x="0" y="0"/>
+                          <a:ext cx="1362075" cy="247650"/>
+                        </a:xfrm>
+                        <a:prstGeom prst="rect">
+                          <a:avLst/>
+                        </a:prstGeom>
+                        <a:noFill/>
+                        <a:ln w="6350">
+                          <a:noFill/>
+                        </a:ln>
+                      </wps:spPr>
+                      <wps:txbx>
+                        <w:txbxContent>
+                          <w:p>
+                            <w:r>
+                              <w:t>Input with weight</w:t>
+                            </w:r>
+                          </w:p>
+                        </w:txbxContent>
+                      </wps:txbx>
+                      <wps:bodyPr rot="0" spcFirstLastPara="0" vertOverflow="overflow" horzOverflow="overflow" vert="horz" wrap="square" lIns="91440" tIns="45720" rIns="91440" bIns="45720" numCol="1" spcCol="0" rtlCol="0" fromWordArt="0" anchor="t" anchorCtr="0" forceAA="0" compatLnSpc="1">
+                        <a:prstTxWarp prst="textNoShape">
+                          <a:avLst/>
+                        </a:prstTxWarp>
+                        <a:noAutofit/>
+                      </wps:bodyPr>
+                    </wps:wsp>
+                  </a:graphicData>
+                </a:graphic>
+                <wp14:sizeRelH relativeFrom="margin">
+                  <wp14:pctWidth>0</wp14:pctWidth>
+                </wp14:sizeRelH>
+                <wp14:sizeRelV relativeFrom="margin">
+                  <wp14:pctHeight>0</wp14:pctHeight>
+                </wp14:sizeRelV>
+              </wp:anchor>
+            </w:drawing>
+          </mc:Choice>
+          <mc:Fallback>
+            <w:pict>
+              <v:shape w14:anchorId="342E4416" id="_x0000_s1028" type="#_x0000_t202" style="position:absolute;left:0;text-align:left;margin-left:198.75pt;margin-top:100.5pt;width:107.25pt;height:19.5pt;z-index:251683840;visibility:visible;mso-wrap-style:square;mso-width-percent:0;mso-height-percent:0;mso-wrap-distance-left:9pt;mso-wrap-distance-top:0;mso-wrap-distance-right:9pt;mso-wrap-distance-bottom:0;mso-position-horizontal:absolute;mso-position-horizontal-relative:text;mso-position-vertical:absolute;mso-position-vertical-relative:text;mso-width-percent:0;mso-height-percent:0;mso-width-relative:margin;mso-height-relative:margin;v-text-anchor:top" o:gfxdata="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" filled="f" stroked="f" strokeweight=".5pt">
+                <v:textbox>
+                  <w:txbxContent>
+                    <w:p>
+                      <w:r>
+                        <w:t>Input with weight</w:t>
+                      </w:r>
+                    </w:p>
+                  </w:txbxContent>
+                </v:textbox>
+              </v:shape>
+            </w:pict>
+          </mc:Fallback>
+        </mc:AlternateContent>
+      </w:r>
+      <w:r>
+        <w:rPr>
+          <w:noProof/>
+        </w:rPr>
+        <mc:AlternateContent>
+          <mc:Choice Requires="wps">
+            <w:drawing>
+              <wp:anchor distT="0" distB="0" distL="114300" distR="114300" simplePos="0" relativeHeight="251681792" behindDoc="0" locked="0" layoutInCell="1" allowOverlap="1" wp14:anchorId="7F228840" wp14:editId="20FFA5EA">
+                <wp:simplePos x="0" y="0"/>
+                <wp:positionH relativeFrom="column">
+                  <wp:posOffset>1524000</wp:posOffset>
+                </wp:positionH>
+                <wp:positionV relativeFrom="paragraph">
+                  <wp:posOffset>1552575</wp:posOffset>
+                </wp:positionV>
+                <wp:extent cx="1362075" cy="247650"/>
+                <wp:effectExtent l="0" t="0" r="0" b="0"/>
+                <wp:wrapNone/>
+                <wp:docPr id="306181499" name="Text Box 7"/>
+                <wp:cNvGraphicFramePr/>
+                <a:graphic xmlns:a="http://schemas.openxmlformats.org/drawingml/2006/main">
+                  <a:graphicData uri="http://schemas.microsoft.com/office/word/2010/wordprocessingShape">
+                    <wps:wsp>
+                      <wps:cNvSpPr txBox="1"/>
+                      <wps:spPr>
+                        <a:xfrm>
+                          <a:off x="0" y="0"/>
+                          <a:ext cx="1362075" cy="247650"/>
+                        </a:xfrm>
+                        <a:prstGeom prst="rect">
+                          <a:avLst/>
+                        </a:prstGeom>
+                        <a:noFill/>
+                        <a:ln w="6350">
+                          <a:noFill/>
+                        </a:ln>
+                      </wps:spPr>
+                      <wps:txbx>
+                        <w:txbxContent>
+                          <w:p>
+                            <w:r>
+                              <w:t>Input with weight</w:t>
+                            </w:r>
+                          </w:p>
+                        </w:txbxContent>
+                      </wps:txbx>
+                      <wps:bodyPr rot="0" spcFirstLastPara="0" vertOverflow="overflow" horzOverflow="overflow" vert="horz" wrap="square" lIns="91440" tIns="45720" rIns="91440" bIns="45720" numCol="1" spcCol="0" rtlCol="0" fromWordArt="0" anchor="t" anchorCtr="0" forceAA="0" compatLnSpc="1">
+                        <a:prstTxWarp prst="textNoShape">
+                          <a:avLst/>
+                        </a:prstTxWarp>
+                        <a:noAutofit/>
+                      </wps:bodyPr>
+                    </wps:wsp>
+                  </a:graphicData>
+                </a:graphic>
+                <wp14:sizeRelH relativeFrom="margin">
+                  <wp14:pctWidth>0</wp14:pctWidth>
+                </wp14:sizeRelH>
+                <wp14:sizeRelV relativeFrom="margin">
+                  <wp14:pctHeight>0</wp14:pctHeight>
+                </wp14:sizeRelV>
+              </wp:anchor>
+            </w:drawing>
+          </mc:Choice>
+          <mc:Fallback>
+            <w:pict>
+              <v:shape w14:anchorId="7F228840" id="_x0000_s1029" type="#_x0000_t202" style="position:absolute;left:0;text-align:left;margin-left:120pt;margin-top:122.25pt;width:107.25pt;height:19.5pt;z-index:251681792;visibility:visible;mso-wrap-style:square;mso-width-percent:0;mso-height-percent:0;mso-wrap-distance-left:9pt;mso-wrap-distance-top:0;mso-wrap-distance-right:9pt;mso-wrap-distance-bottom:0;mso-position-horizontal:absolute;mso-position-horizontal-relative:text;mso-position-vertical:absolute;mso-position-vertical-relative:text;mso-width-percent:0;mso-height-percent:0;mso-width-relative:margin;mso-height-relative:margin;v-text-anchor:top" o:gfxdata="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" filled="f" stroked="f" strokeweight=".5pt">
+                <v:textbox>
+                  <w:txbxContent>
+                    <w:p>
+                      <w:r>
+                        <w:t>Input with weight</w:t>
+                      </w:r>
+                    </w:p>
+                  </w:txbxContent>
+                </v:textbox>
+              </v:shape>
+            </w:pict>
+          </mc:Fallback>
+        </mc:AlternateContent>
+      </w:r>
+      <w:r>
+        <w:rPr>
+          <w:noProof/>
+        </w:rPr>
+        <mc:AlternateContent>
+          <mc:Choice Requires="wps">
+            <w:drawing>
+              <wp:anchor distT="0" distB="0" distL="114300" distR="114300" simplePos="0" relativeHeight="251680768" behindDoc="0" locked="0" layoutInCell="1" allowOverlap="1" wp14:anchorId="13DF9D76" wp14:editId="7A5D9B01">
+                <wp:simplePos x="0" y="0"/>
+                <wp:positionH relativeFrom="column">
+                  <wp:posOffset>3038475</wp:posOffset>
+                </wp:positionH>
+                <wp:positionV relativeFrom="paragraph">
+                  <wp:posOffset>1047750</wp:posOffset>
+                </wp:positionV>
+                <wp:extent cx="1876425" cy="495300"/>
+                <wp:effectExtent l="38100" t="57150" r="28575" b="19050"/>
+                <wp:wrapNone/>
+                <wp:docPr id="1898647124" name="Straight Arrow Connector 6"/>
+                <wp:cNvGraphicFramePr/>
+                <a:graphic xmlns:a="http://schemas.openxmlformats.org/drawingml/2006/main">
+                  <a:graphicData uri="http://schemas.microsoft.com/office/word/2010/wordprocessingShape">
+                    <wps:wsp>
+                      <wps:cNvCnPr/>
+                      <wps:spPr>
+                        <a:xfrm flipH="1" flipV="1">
+                          <a:off x="0" y="0"/>
+                          <a:ext cx="1876425" cy="495300"/>
+                        </a:xfrm>
+                        <a:prstGeom prst="straightConnector1">
+                          <a:avLst/>
+                        </a:prstGeom>
+                        <a:ln>
+                          <a:tailEnd type="triangle"/>
+                        </a:ln>
+                      </wps:spPr>
+                      <wps:style>
+                        <a:lnRef idx="1">
+                          <a:schemeClr val="accent4"/>
+                        </a:lnRef>
+                        <a:fillRef idx="0">
+                          <a:schemeClr val="accent4"/>
+                        </a:fillRef>
+                        <a:effectRef idx="0">
+                          <a:schemeClr val="accent4"/>
+                        </a:effectRef>
+                        <a:fontRef idx="minor">
+                          <a:schemeClr val="tx1"/>
+                        </a:fontRef>
+                      </wps:style>
+                      <wps:bodyPr/>
+                    </wps:wsp>
+                  </a:graphicData>
+                </a:graphic>
+              </wp:anchor>
+            </w:drawing>
+          </mc:Choice>
+          <mc:Fallback>
+            <w:pict>
+              <v:shapetype w14:anchorId="701E8223" id="_x0000_t32" coordsize="21600,21600" o:spt="32" o:oned="t" path="m,l21600,21600e" filled="f">
+                <v:path arrowok="t" fillok="f" o:connecttype="none"/>
+                <o:lock v:ext="edit" shapetype="t"/>
+              </v:shapetype>
+              <v:shape id="Straight Arrow Connector 6" o:spid="_x0000_s1026" type="#_x0000_t32" style="position:absolute;margin-left:239.25pt;margin-top:82.5pt;width:147.75pt;height:39pt;flip:x y;z-index:251680768;visibility:visible;mso-wrap-style:square;mso-wrap-distance-left:9pt;mso-wrap-distance-top:0;mso-wrap-distance-right:9pt;mso-wrap-distance-bottom:0;mso-position-horizontal:absolute;mso-position-horizontal-relative:text;mso-position-vertical:absolute;mso-position-vertical-relative:text" o:gfxdata="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" strokecolor="#ffc000 [3207]" strokeweight=".5pt">
+                <v:stroke endarrow="block" joinstyle="miter"/>
+              </v:shape>
+            </w:pict>
+          </mc:Fallback>
+        </mc:AlternateContent>
+      </w:r>
+      <w:r>
+        <w:rPr>
+          <w:noProof/>
+        </w:rPr>
+        <mc:AlternateContent>
+          <mc:Choice Requires="wps">
+            <w:drawing>
+              <wp:anchor distT="0" distB="0" distL="114300" distR="114300" simplePos="0" relativeHeight="251679744" behindDoc="0" locked="0" layoutInCell="1" allowOverlap="1" wp14:anchorId="3DB07CBE" wp14:editId="15D72971">
+                <wp:simplePos x="0" y="0"/>
+                <wp:positionH relativeFrom="column">
+                  <wp:posOffset>3000375</wp:posOffset>
+                </wp:positionH>
+                <wp:positionV relativeFrom="paragraph">
+                  <wp:posOffset>1114425</wp:posOffset>
+                </wp:positionV>
+                <wp:extent cx="685800" cy="542925"/>
+                <wp:effectExtent l="38100" t="38100" r="19050" b="28575"/>
+                <wp:wrapNone/>
+                <wp:docPr id="55997970" name="Straight Arrow Connector 5"/>
+                <wp:cNvGraphicFramePr/>
+                <a:graphic xmlns:a="http://schemas.openxmlformats.org/drawingml/2006/main">
+                  <a:graphicData uri="http://schemas.microsoft.com/office/word/2010/wordprocessingShape">
+                    <wps:wsp>
+                      <wps:cNvCnPr/>
+                      <wps:spPr>
+                        <a:xfrm flipH="1" flipV="1">
+                          <a:off x="0" y="0"/>
+                          <a:ext cx="685800" cy="542925"/>
+                        </a:xfrm>
+                        <a:prstGeom prst="straightConnector1">
+                          <a:avLst/>
+                        </a:prstGeom>
+                        <a:ln>
+                          <a:tailEnd type="triangle"/>
+                        </a:ln>
+                      </wps:spPr>
+                      <wps:style>
+                        <a:lnRef idx="1">
+                          <a:schemeClr val="accent4"/>
+                        </a:lnRef>
+                        <a:fillRef idx="0">
+                          <a:schemeClr val="accent4"/>
+                        </a:fillRef>
+                        <a:effectRef idx="0">
+                          <a:schemeClr val="accent4"/>
+                        </a:effectRef>
+                        <a:fontRef idx="minor">
+                          <a:schemeClr val="tx1"/>
+                        </a:fontRef>
+                      </wps:style>
+                      <wps:bodyPr/>
+                    </wps:wsp>
+                  </a:graphicData>
+                </a:graphic>
+              </wp:anchor>
+            </w:drawing>
+          </mc:Choice>
+          <mc:Fallback>
+            <w:pict>
+              <v:shape w14:anchorId="0F2AAB24" id="Straight Arrow Connector 5" o:spid="_x0000_s1026" type="#_x0000_t32" style="position:absolute;margin-left:236.25pt;margin-top:87.75pt;width:54pt;height:42.75pt;flip:x y;z-index:251679744;visibility:visible;mso-wrap-style:square;mso-wrap-distance-left:9pt;mso-wrap-distance-top:0;mso-wrap-distance-right:9pt;mso-wrap-distance-bottom:0;mso-position-horizontal:absolute;mso-position-horizontal-relative:text;mso-position-vertical:absolute;mso-position-vertical-relative:text" o:gfxdata="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" strokecolor="#ffc000 [3207]" strokeweight=".5pt">
+                <v:stroke endarrow="block" joinstyle="miter"/>
+              </v:shape>
+            </w:pict>
+          </mc:Fallback>
+        </mc:AlternateContent>
+      </w:r>
+      <w:r>
+        <w:rPr>
+          <w:noProof/>
+        </w:rPr>
+        <mc:AlternateContent>
+          <mc:Choice Requires="wps">
+            <w:drawing>
+              <wp:anchor distT="0" distB="0" distL="114300" distR="114300" simplePos="0" relativeHeight="251678720" behindDoc="0" locked="0" layoutInCell="1" allowOverlap="1" wp14:anchorId="2A85AACF" wp14:editId="363C152A">
+                <wp:simplePos x="0" y="0"/>
+                <wp:positionH relativeFrom="column">
+                  <wp:posOffset>1952625</wp:posOffset>
+                </wp:positionH>
+                <wp:positionV relativeFrom="paragraph">
+                  <wp:posOffset>1133475</wp:posOffset>
+                </wp:positionV>
+                <wp:extent cx="428625" cy="771525"/>
+                <wp:effectExtent l="0" t="38100" r="47625" b="28575"/>
+                <wp:wrapNone/>
+                <wp:docPr id="2050005013" name="Straight Arrow Connector 4"/>
+                <wp:cNvGraphicFramePr/>
+                <a:graphic xmlns:a="http://schemas.openxmlformats.org/drawingml/2006/main">
+                  <a:graphicData uri="http://schemas.microsoft.com/office/word/2010/wordprocessingShape">
+                    <wps:wsp>
+                      <wps:cNvCnPr/>
+                      <wps:spPr>
+                        <a:xfrm flipV="1">
+                          <a:off x="0" y="0"/>
+                          <a:ext cx="428625" cy="771525"/>
+                        </a:xfrm>
+                        <a:prstGeom prst="straightConnector1">
+                          <a:avLst/>
+                        </a:prstGeom>
+                        <a:ln>
+                          <a:tailEnd type="triangle"/>
+                        </a:ln>
+                      </wps:spPr>
+                      <wps:style>
+                        <a:lnRef idx="1">
+                          <a:schemeClr val="accent4"/>
+                        </a:lnRef>
+                        <a:fillRef idx="0">
+                          <a:schemeClr val="accent4"/>
+                        </a:fillRef>
+                        <a:effectRef idx="0">
+                          <a:schemeClr val="accent4"/>
+                        </a:effectRef>
+                        <a:fontRef idx="minor">
+                          <a:schemeClr val="tx1"/>
+                        </a:fontRef>
+                      </wps:style>
+                      <wps:bodyPr/>
+                    </wps:wsp>
+                  </a:graphicData>
+                </a:graphic>
+              </wp:anchor>
+            </w:drawing>
+          </mc:Choice>
+          <mc:Fallback>
+            <w:pict>
+              <v:shape w14:anchorId="365CD0E3" id="Straight Arrow Connector 4" o:spid="_x0000_s1026" type="#_x0000_t32" style="position:absolute;margin-left:153.75pt;margin-top:89.25pt;width:33.75pt;height:60.75pt;flip:y;z-index:251678720;visibility:visible;mso-wrap-style:square;mso-wrap-distance-left:9pt;mso-wrap-distance-top:0;mso-wrap-distance-right:9pt;mso-wrap-distance-bottom:0;mso-position-horizontal:absolute;mso-position-horizontal-relative:text;mso-position-vertical:absolute;mso-position-vertical-relative:text" o:gfxdata="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" strokecolor="#ffc000 [3207]" strokeweight=".5pt">
+                <v:stroke endarrow="block" joinstyle="miter"/>
+              </v:shape>
+            </w:pict>
+          </mc:Fallback>
+        </mc:AlternateContent>
+      </w:r>
+      <w:r>
+        <w:rPr>
+          <w:noProof/>
+        </w:rPr>
+        <mc:AlternateContent>
+          <mc:Choice Requires="wps">
+            <w:drawing>
+              <wp:anchor distT="0" distB="0" distL="114300" distR="114300" simplePos="0" relativeHeight="251677696" behindDoc="0" locked="0" layoutInCell="1" allowOverlap="1" wp14:anchorId="30D39DEA" wp14:editId="076E85F0">
+                <wp:simplePos x="0" y="0"/>
+                <wp:positionH relativeFrom="column">
+                  <wp:posOffset>3047999</wp:posOffset>
+                </wp:positionH>
+                <wp:positionV relativeFrom="paragraph">
+                  <wp:posOffset>866775</wp:posOffset>
+                </wp:positionV>
+                <wp:extent cx="1076325" cy="85725"/>
+                <wp:effectExtent l="0" t="57150" r="28575" b="28575"/>
+                <wp:wrapNone/>
+                <wp:docPr id="1959546322" name="Straight Arrow Connector 3"/>
+                <wp:cNvGraphicFramePr/>
+                <a:graphic xmlns:a="http://schemas.openxmlformats.org/drawingml/2006/main">
+                  <a:graphicData uri="http://schemas.microsoft.com/office/word/2010/wordprocessingShape">
+                    <wps:wsp>
+                      <wps:cNvCnPr/>
+                      <wps:spPr>
+                        <a:xfrm flipV="1">
+                          <a:off x="0" y="0"/>
+                          <a:ext cx="1076325" cy="85725"/>
+                        </a:xfrm>
+                        <a:prstGeom prst="straightConnector1">
+                          <a:avLst/>
+                        </a:prstGeom>
+                        <a:ln>
+                          <a:tailEnd type="triangle"/>
+                        </a:ln>
+                      </wps:spPr>
+                      <wps:style>
+                        <a:lnRef idx="1">
+                          <a:schemeClr val="accent1"/>
+                        </a:lnRef>
+                        <a:fillRef idx="0">
+                          <a:schemeClr val="accent1"/>
+                        </a:fillRef>
+                        <a:effectRef idx="0">
+                          <a:schemeClr val="accent1"/>
+                        </a:effectRef>
+                        <a:fontRef idx="minor">
+                          <a:schemeClr val="tx1"/>
+                        </a:fontRef>
+                      </wps:style>
+                      <wps:bodyPr/>
+                    </wps:wsp>
+                  </a:graphicData>
+                </a:graphic>
+              </wp:anchor>
+            </w:drawing>
+          </mc:Choice>
+          <mc:Fallback>
+            <w:pict>
+              <v:shape w14:anchorId="3B9239AA" id="Straight Arrow Connector 3" o:spid="_x0000_s1026" type="#_x0000_t32" style="position:absolute;margin-left:240pt;margin-top:68.25pt;width:84.75pt;height:6.75pt;flip:y;z-index:251677696;visibility:visible;mso-wrap-style:square;mso-wrap-distance-left:9pt;mso-wrap-distance-top:0;mso-wrap-distance-right:9pt;mso-wrap-distance-bottom:0;mso-position-horizontal:absolute;mso-position-horizontal-relative:text;mso-position-vertical:absolute;mso-position-vertical-relative:text" o:gfxdata="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" strokecolor="#4472c4 [3204]" strokeweight=".5pt">
+                <v:stroke endarrow="block" joinstyle="miter"/>
+              </v:shape>
+            </w:pict>
+          </mc:Fallback>
+        </mc:AlternateContent>
+      </w:r>
+      <w:r>
+        <w:rPr>
+          <w:noProof/>
+        </w:rPr>
+        <mc:AlternateContent>
+          <mc:Choice Requires="wps">
+            <w:drawing>
+              <wp:anchor distT="0" distB="0" distL="114300" distR="114300" simplePos="0" relativeHeight="251670528" behindDoc="0" locked="0" layoutInCell="1" allowOverlap="1" wp14:anchorId="3D32CB80" wp14:editId="4E1091DE">
+                <wp:simplePos x="0" y="0"/>
+                <wp:positionH relativeFrom="column">
+                  <wp:posOffset>4143375</wp:posOffset>
+                </wp:positionH>
+                <wp:positionV relativeFrom="paragraph">
+                  <wp:posOffset>666750</wp:posOffset>
+                </wp:positionV>
+                <wp:extent cx="752475" cy="476250"/>
+                <wp:effectExtent l="0" t="0" r="28575" b="19050"/>
+                <wp:wrapNone/>
+                <wp:docPr id="166739270" name="Text Box 2"/>
+                <wp:cNvGraphicFramePr/>
+                <a:graphic xmlns:a="http://schemas.openxmlformats.org/drawingml/2006/main">
+                  <a:graphicData uri="http://schemas.microsoft.com/office/word/2010/wordprocessingShape">
+                    <wps:wsp>
+                      <wps:cNvSpPr txBox="1"/>
+                      <wps:spPr>
+                        <a:xfrm>
+                          <a:off x="0" y="0"/>
+                          <a:ext cx="752475" cy="476250"/>
+                        </a:xfrm>
+                        <a:prstGeom prst="rect">
+                          <a:avLst/>
+                        </a:prstGeom>
+                        <a:solidFill>
+                          <a:schemeClr val="lt1"/>
+                        </a:solidFill>
+                        <a:ln w="6350">
+                          <a:solidFill>
+                            <a:prstClr val="black"/>
+                          </a:solidFill>
+                        </a:ln>
+                      </wps:spPr>
+                      <wps:txbx>
+                        <w:txbxContent>
+                          <w:p>
+                            <w:r>
+                              <w:t xml:space="preserve">Target </w:t>
+                            </w:r>
+                            <w:r>
+                              <w:t>Neuron</w:t>
+                            </w:r>
+                          </w:p>
+                        </w:txbxContent>
+                      </wps:txbx>
+                      <wps:bodyPr rot="0" spcFirstLastPara="0" vertOverflow="overflow" horzOverflow="overflow" vert="horz" wrap="square" lIns="91440" tIns="45720" rIns="91440" bIns="45720" numCol="1" spcCol="0" rtlCol="0" fromWordArt="0" anchor="t" anchorCtr="0" forceAA="0" compatLnSpc="1">
+                        <a:prstTxWarp prst="textNoShape">
+                          <a:avLst/>
+                        </a:prstTxWarp>
+                        <a:noAutofit/>
+                      </wps:bodyPr>
+                    </wps:wsp>
+                  </a:graphicData>
+                </a:graphic>
+                <wp14:sizeRelH relativeFrom="margin">
+                  <wp14:pctWidth>0</wp14:pctWidth>
+                </wp14:sizeRelH>
+                <wp14:sizeRelV relativeFrom="margin">
+                  <wp14:pctHeight>0</wp14:pctHeight>
+                </wp14:sizeRelV>
+              </wp:anchor>
+            </w:drawing>
+          </mc:Choice>
+          <mc:Fallback>
+            <w:pict>
+              <v:shape w14:anchorId="3D32CB80" id="Text Box 2" o:spid="_x0000_s1030" type="#_x0000_t202" style="position:absolute;left:0;text-align:left;margin-left:326.25pt;margin-top:52.5pt;width:59.25pt;height:37.5pt;z-index:251670528;visibility:visible;mso-wrap-style:square;mso-width-percent:0;mso-height-percent:0;mso-wrap-distance-left:9pt;mso-wrap-distance-top:0;mso-wrap-distance-right:9pt;mso-wrap-distance-bottom:0;mso-position-horizontal:absolute;mso-position-horizontal-relative:text;mso-position-vertical:absolute;mso-position-vertical-relative:text;mso-width-percent:0;mso-height-percent:0;mso-width-relative:margin;mso-height-relative:margin;v-text-anchor:top" o:gfxdata="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" fillcolor="white [3201]" strokeweight=".5pt">
+                <v:textbox>
+                  <w:txbxContent>
+                    <w:p>
+                      <w:r>
+                        <w:t xml:space="preserve">Target </w:t>
+                      </w:r>
+                      <w:r>
+                        <w:t>Neuron</w:t>
+                      </w:r>
+                    </w:p>
+                  </w:txbxContent>
+                </v:textbox>
+              </v:shape>
+            </w:pict>
+          </mc:Fallback>
+        </mc:AlternateContent>
+      </w:r>
+      <w:r>
+        <w:rPr>
+          <w:noProof/>
+        </w:rPr>
+        <mc:AlternateContent>
+          <mc:Choice Requires="wps">
+            <w:drawing>
+              <wp:anchor distT="0" distB="0" distL="114300" distR="114300" simplePos="0" relativeHeight="251676672" behindDoc="0" locked="0" layoutInCell="1" allowOverlap="1" wp14:anchorId="07171A29" wp14:editId="6ABE93B7">
+                <wp:simplePos x="0" y="0"/>
+                <wp:positionH relativeFrom="column">
+                  <wp:posOffset>3676650</wp:posOffset>
+                </wp:positionH>
+                <wp:positionV relativeFrom="paragraph">
+                  <wp:posOffset>1581150</wp:posOffset>
+                </wp:positionV>
+                <wp:extent cx="752475" cy="238125"/>
+                <wp:effectExtent l="0" t="0" r="28575" b="28575"/>
+                <wp:wrapNone/>
+                <wp:docPr id="933239892" name="Text Box 2"/>
+                <wp:cNvGraphicFramePr/>
+                <a:graphic xmlns:a="http://schemas.openxmlformats.org/drawingml/2006/main">
+                  <a:graphicData uri="http://schemas.microsoft.com/office/word/2010/wordprocessingShape">
+                    <wps:wsp>
+                      <wps:cNvSpPr txBox="1"/>
+                      <wps:spPr>
+                        <a:xfrm>
+                          <a:off x="0" y="0"/>
+                          <a:ext cx="752475" cy="238125"/>
+                        </a:xfrm>
+                        <a:prstGeom prst="rect">
+                          <a:avLst/>
+                        </a:prstGeom>
+                        <a:solidFill>
+                          <a:schemeClr val="lt1"/>
+                        </a:solidFill>
+                        <a:ln w="6350">
+                          <a:solidFill>
+                            <a:prstClr val="black"/>
+                          </a:solidFill>
+                        </a:ln>
+                      </wps:spPr>
+                      <wps:txbx>
+                        <w:txbxContent>
+                          <w:p>
+                            <w:r>
+                              <w:t>Neuron</w:t>
+                            </w:r>
+                          </w:p>
+                        </w:txbxContent>
+                      </wps:txbx>
+                      <wps:bodyPr rot="0" spcFirstLastPara="0" vertOverflow="overflow" horzOverflow="overflow" vert="horz" wrap="square" lIns="91440" tIns="45720" rIns="91440" bIns="45720" numCol="1" spcCol="0" rtlCol="0" fromWordArt="0" anchor="t" anchorCtr="0" forceAA="0" compatLnSpc="1">
+                        <a:prstTxWarp prst="textNoShape">
+                          <a:avLst/>
+                        </a:prstTxWarp>
+                        <a:noAutofit/>
+                      </wps:bodyPr>
+                    </wps:wsp>
+                  </a:graphicData>
+                </a:graphic>
+                <wp14:sizeRelH relativeFrom="margin">
+                  <wp14:pctWidth>0</wp14:pctWidth>
+                </wp14:sizeRelH>
+              </wp:anchor>
+            </w:drawing>
+          </mc:Choice>
+          <mc:Fallback>
+            <w:pict>
+              <v:shape w14:anchorId="07171A29" id="_x0000_s1031" type="#_x0000_t202" style="position:absolute;left:0;text-align:left;margin-left:289.5pt;margin-top:124.5pt;width:59.25pt;height:18.75pt;z-index:251676672;visibility:visible;mso-wrap-style:square;mso-width-percent:0;mso-wrap-distance-left:9pt;mso-wrap-distance-top:0;mso-wrap-distance-right:9pt;mso-wrap-distance-bottom:0;mso-position-horizontal:absolute;mso-position-horizontal-relative:text;mso-position-vertical:absolute;mso-position-vertical-relative:text;mso-width-percent:0;mso-width-relative:margin;v-text-anchor:top" o:gfxdata="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" fillcolor="white [3201]" strokeweight=".5pt">
+                <v:textbox>
+                  <w:txbxContent>
+                    <w:p>
+                      <w:r>
+                        <w:t>Neuron</w:t>
+                      </w:r>
+                    </w:p>
+                  </w:txbxContent>
+                </v:textbox>
+              </v:shape>
+            </w:pict>
+          </mc:Fallback>
+        </mc:AlternateContent>
+      </w:r>
+      <w:r>
+        <w:rPr>
+          <w:noProof/>
+        </w:rPr>
+        <mc:AlternateContent>
+          <mc:Choice Requires="wps">
+            <w:drawing>
+              <wp:anchor distT="0" distB="0" distL="114300" distR="114300" simplePos="0" relativeHeight="251674624" behindDoc="0" locked="0" layoutInCell="1" allowOverlap="1" wp14:anchorId="21C8EEF2" wp14:editId="056934D8">
+                <wp:simplePos x="0" y="0"/>
+                <wp:positionH relativeFrom="column">
+                  <wp:posOffset>4905375</wp:posOffset>
+                </wp:positionH>
+                <wp:positionV relativeFrom="paragraph">
+                  <wp:posOffset>1447800</wp:posOffset>
+                </wp:positionV>
+                <wp:extent cx="752475" cy="238125"/>
+                <wp:effectExtent l="0" t="0" r="28575" b="28575"/>
+                <wp:wrapNone/>
+                <wp:docPr id="880459484" name="Text Box 2"/>
+                <wp:cNvGraphicFramePr/>
+                <a:graphic xmlns:a="http://schemas.openxmlformats.org/drawingml/2006/main">
+                  <a:graphicData uri="http://schemas.microsoft.com/office/word/2010/wordprocessingShape">
+                    <wps:wsp>
+                      <wps:cNvSpPr txBox="1"/>
+                      <wps:spPr>
+                        <a:xfrm>
+                          <a:off x="0" y="0"/>
+                          <a:ext cx="752475" cy="238125"/>
+                        </a:xfrm>
+                        <a:prstGeom prst="rect">
+                          <a:avLst/>
+                        </a:prstGeom>
+                        <a:solidFill>
+                          <a:schemeClr val="lt1"/>
+                        </a:solidFill>
+                        <a:ln w="6350">
+                          <a:solidFill>
+                            <a:prstClr val="black"/>
+                          </a:solidFill>
+                        </a:ln>
+                      </wps:spPr>
+                      <wps:txbx>
+                        <w:txbxContent>
+                          <w:p>
+                            <w:r>
+                              <w:t>Neuron</w:t>
+                            </w:r>
+                          </w:p>
+                        </w:txbxContent>
+                      </wps:txbx>
+                      <wps:bodyPr rot="0" spcFirstLastPara="0" vertOverflow="overflow" horzOverflow="overflow" vert="horz" wrap="square" lIns="91440" tIns="45720" rIns="91440" bIns="45720" numCol="1" spcCol="0" rtlCol="0" fromWordArt="0" anchor="t" anchorCtr="0" forceAA="0" compatLnSpc="1">
+                        <a:prstTxWarp prst="textNoShape">
+                          <a:avLst/>
+                        </a:prstTxWarp>
+                        <a:noAutofit/>
+                      </wps:bodyPr>
+                    </wps:wsp>
+                  </a:graphicData>
+                </a:graphic>
+                <wp14:sizeRelH relativeFrom="margin">
+                  <wp14:pctWidth>0</wp14:pctWidth>
+                </wp14:sizeRelH>
+              </wp:anchor>
+            </w:drawing>
+          </mc:Choice>
+          <mc:Fallback>
+            <w:pict>
+              <v:shape w14:anchorId="21C8EEF2" id="_x0000_s1032" type="#_x0000_t202" style="position:absolute;left:0;text-align:left;margin-left:386.25pt;margin-top:114pt;width:59.25pt;height:18.75pt;z-index:251674624;visibility:visible;mso-wrap-style:square;mso-width-percent:0;mso-wrap-distance-left:9pt;mso-wrap-distance-top:0;mso-wrap-distance-right:9pt;mso-wrap-distance-bottom:0;mso-position-horizontal:absolute;mso-position-horizontal-relative:text;mso-position-vertical:absolute;mso-position-vertical-relative:text;mso-width-percent:0;mso-width-relative:margin;v-text-anchor:top" o:gfxdata="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" fillcolor="white [3201]" strokeweight=".5pt">
+                <v:textbox>
+                  <w:txbxContent>
+                    <w:p>
+                      <w:r>
+                        <w:t>Neuron</w:t>
+                      </w:r>
+                    </w:p>
+                  </w:txbxContent>
+                </v:textbox>
+              </v:shape>
+            </w:pict>
+          </mc:Fallback>
+        </mc:AlternateContent>
+      </w:r>
+      <w:r>
+        <w:rPr>
+          <w:noProof/>
+        </w:rPr>
+        <mc:AlternateContent>
+          <mc:Choice Requires="wps">
+            <w:drawing>
+              <wp:anchor distT="0" distB="0" distL="114300" distR="114300" simplePos="0" relativeHeight="251672576" behindDoc="0" locked="0" layoutInCell="1" allowOverlap="1" wp14:anchorId="6DE0E79A" wp14:editId="649EE145">
+                <wp:simplePos x="0" y="0"/>
+                <wp:positionH relativeFrom="column">
+                  <wp:posOffset>1552575</wp:posOffset>
+                </wp:positionH>
+                <wp:positionV relativeFrom="paragraph">
+                  <wp:posOffset>1895475</wp:posOffset>
+                </wp:positionV>
+                <wp:extent cx="752475" cy="238125"/>
+                <wp:effectExtent l="0" t="0" r="28575" b="28575"/>
+                <wp:wrapNone/>
+                <wp:docPr id="1665259937" name="Text Box 2"/>
+                <wp:cNvGraphicFramePr/>
+                <a:graphic xmlns:a="http://schemas.openxmlformats.org/drawingml/2006/main">
+                  <a:graphicData uri="http://schemas.microsoft.com/office/word/2010/wordprocessingShape">
+                    <wps:wsp>
+                      <wps:cNvSpPr txBox="1"/>
+                      <wps:spPr>
+                        <a:xfrm>
+                          <a:off x="0" y="0"/>
+                          <a:ext cx="752475" cy="238125"/>
+                        </a:xfrm>
+                        <a:prstGeom prst="rect">
+                          <a:avLst/>
+                        </a:prstGeom>
+                        <a:solidFill>
+                          <a:schemeClr val="lt1"/>
+                        </a:solidFill>
+                        <a:ln w="6350">
+                          <a:solidFill>
+                            <a:prstClr val="black"/>
+                          </a:solidFill>
+                        </a:ln>
+                      </wps:spPr>
+                      <wps:txbx>
+                        <w:txbxContent>
+                          <w:p>
+                            <w:r>
+                              <w:t>Neuron</w:t>
+                            </w:r>
+                          </w:p>
+                        </w:txbxContent>
+                      </wps:txbx>
+                      <wps:bodyPr rot="0" spcFirstLastPara="0" vertOverflow="overflow" horzOverflow="overflow" vert="horz" wrap="square" lIns="91440" tIns="45720" rIns="91440" bIns="45720" numCol="1" spcCol="0" rtlCol="0" fromWordArt="0" anchor="t" anchorCtr="0" forceAA="0" compatLnSpc="1">
+                        <a:prstTxWarp prst="textNoShape">
+                          <a:avLst/>
+                        </a:prstTxWarp>
+                        <a:noAutofit/>
+                      </wps:bodyPr>
+                    </wps:wsp>
+                  </a:graphicData>
+                </a:graphic>
+                <wp14:sizeRelH relativeFrom="margin">
+                  <wp14:pctWidth>0</wp14:pctWidth>
+                </wp14:sizeRelH>
+              </wp:anchor>
+            </w:drawing>
+          </mc:Choice>
+          <mc:Fallback>
+            <w:pict>
+              <v:shape w14:anchorId="6DE0E79A" id="_x0000_s1033" type="#_x0000_t202" style="position:absolute;left:0;text-align:left;margin-left:122.25pt;margin-top:149.25pt;width:59.25pt;height:18.75pt;z-index:251672576;visibility:visible;mso-wrap-style:square;mso-width-percent:0;mso-wrap-distance-left:9pt;mso-wrap-distance-top:0;mso-wrap-distance-right:9pt;mso-wrap-distance-bottom:0;mso-position-horizontal:absolute;mso-position-horizontal-relative:text;mso-position-vertical:absolute;mso-position-vertical-relative:text;mso-width-percent:0;mso-width-relative:margin;v-text-anchor:top" o:gfxdata="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" fillcolor="white [3201]" strokeweight=".5pt">
+                <v:textbox>
+                  <w:txbxContent>
+                    <w:p>
+                      <w:r>
+                        <w:t>Neuron</w:t>
+                      </w:r>
+                    </w:p>
+                  </w:txbxContent>
+                </v:textbox>
+              </v:shape>
+            </w:pict>
+          </mc:Fallback>
+        </mc:AlternateContent>
+      </w:r>
+      <w:r>
+        <w:rPr>
+          <w:noProof/>
+        </w:rPr>
+        <mc:AlternateContent>
+          <mc:Choice Requires="wps">
+            <w:drawing>
+              <wp:anchor distT="0" distB="0" distL="114300" distR="114300" simplePos="0" relativeHeight="251668480" behindDoc="0" locked="0" layoutInCell="1" allowOverlap="1" wp14:anchorId="3AC878B9" wp14:editId="462E63F6">
+                <wp:simplePos x="0" y="0"/>
+                <wp:positionH relativeFrom="column">
+                  <wp:posOffset>2256790</wp:posOffset>
+                </wp:positionH>
+                <wp:positionV relativeFrom="paragraph">
+                  <wp:posOffset>895350</wp:posOffset>
+                </wp:positionV>
+                <wp:extent cx="752475" cy="238125"/>
+                <wp:effectExtent l="0" t="0" r="28575" b="28575"/>
+                <wp:wrapNone/>
+                <wp:docPr id="1246848906" name="Text Box 2"/>
+                <wp:cNvGraphicFramePr/>
+                <a:graphic xmlns:a="http://schemas.openxmlformats.org/drawingml/2006/main">
+                  <a:graphicData uri="http://schemas.microsoft.com/office/word/2010/wordprocessingShape">
+                    <wps:wsp>
+                      <wps:cNvSpPr txBox="1"/>
+                      <wps:spPr>
+                        <a:xfrm>
+                          <a:off x="0" y="0"/>
+                          <a:ext cx="752475" cy="238125"/>
+                        </a:xfrm>
+                        <a:prstGeom prst="rect">
+                          <a:avLst/>
+                        </a:prstGeom>
+                        <a:solidFill>
+                          <a:schemeClr val="tx2">
+                            <a:lumMod val="20000"/>
+                            <a:lumOff val="80000"/>
+                          </a:schemeClr>
+                        </a:solidFill>
+                        <a:ln w="6350">
+                          <a:solidFill>
+                            <a:prstClr val="black"/>
+                          </a:solidFill>
+                        </a:ln>
+                      </wps:spPr>
+                      <wps:txbx>
+                        <w:txbxContent>
+                          <w:p>
+                            <w:r>
+                              <w:t>Neuron</w:t>
+                            </w:r>
+                          </w:p>
+                        </w:txbxContent>
+                      </wps:txbx>
+                      <wps:bodyPr rot="0" spcFirstLastPara="0" vertOverflow="overflow" horzOverflow="overflow" vert="horz" wrap="square" lIns="91440" tIns="45720" rIns="91440" bIns="45720" numCol="1" spcCol="0" rtlCol="0" fromWordArt="0" anchor="t" anchorCtr="0" forceAA="0" compatLnSpc="1">
+                        <a:prstTxWarp prst="textNoShape">
+                          <a:avLst/>
+                        </a:prstTxWarp>
+                        <a:noAutofit/>
+                      </wps:bodyPr>
+                    </wps:wsp>
+                  </a:graphicData>
+                </a:graphic>
+                <wp14:sizeRelH relativeFrom="margin">
+                  <wp14:pctWidth>0</wp14:pctWidth>
+                </wp14:sizeRelH>
+              </wp:anchor>
+            </w:drawing>
+          </mc:Choice>
+          <mc:Fallback>
+            <w:pict>
+              <v:shape w14:anchorId="3AC878B9" id="_x0000_s1034" type="#_x0000_t202" style="position:absolute;left:0;text-align:left;margin-left:177.7pt;margin-top:70.5pt;width:59.25pt;height:18.75pt;z-index:251668480;visibility:visible;mso-wrap-style:square;mso-width-percent:0;mso-wrap-distance-left:9pt;mso-wrap-distance-top:0;mso-wrap-distance-right:9pt;mso-wrap-distance-bottom:0;mso-position-horizontal:absolute;mso-position-horizontal-relative:text;mso-position-vertical:absolute;mso-position-vertical-relative:text;mso-width-percent:0;mso-width-relative:margin;v-text-anchor:top" o:gfxdata="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" fillcolor="#d5dce4 [671]" strokeweight=".5pt">
+                <v:textbox>
+                  <w:txbxContent>
+                    <w:p>
+                      <w:r>
+                        <w:t>Neuron</w:t>
+                      </w:r>
+                    </w:p>
+                  </w:txbxContent>
+                </v:textbox>
+              </v:shape>
+            </w:pict>
+          </mc:Fallback>
+        </mc:AlternateContent>
+      </w:r>
+      <w:r>
+        <w:rPr>
+          <w:noProof/>
+        </w:rPr>
+        <mc:AlternateContent>
+          <mc:Choice Requires="wps">
+            <w:drawing>
+              <wp:anchor distT="0" distB="0" distL="114300" distR="114300" simplePos="0" relativeHeight="251663360" behindDoc="0" locked="0" layoutInCell="1" allowOverlap="1" wp14:anchorId="4876A325" wp14:editId="76C41FEC">
                 <wp:simplePos x="0" y="0"/>
                 <wp:positionH relativeFrom="column">
                   <wp:posOffset>876300</wp:posOffset>
@@ -336,7 +1354,7 @@
           </mc:Choice>
           <mc:Fallback>
             <w:pict>
-              <v:shapetype w14:anchorId="1F49FE4E" id="_x0000_t68" coordsize="21600,21600" o:spt="68" adj="5400,5400" path="m0@0l@1@0@1,21600@2,21600@2@0,21600@0,10800,xe">
+              <v:shapetype w14:anchorId="6050D252" id="_x0000_t68" coordsize="21600,21600" o:spt="68" adj="5400,5400" path="m0@0l@1@0@1,21600@2,21600@2@0,21600@0,10800,xe">
                 <v:stroke joinstyle="miter"/>
                 <v:formulas>
                   <v:f eqn="val #0"/>
@@ -504,11 +1522,7 @@
           </mc:Choice>
           <mc:Fallback>
             <w:pict>
-              <v:shapetype w14:anchorId="19500C4A" id="_x0000_t202" coordsize="21600,21600" o:spt="202" path="m,l,21600r21600,l21600,xe">
-                <v:stroke joinstyle="miter"/>
-                <v:path gradientshapeok="t" o:connecttype="rect"/>
-              </v:shapetype>
-              <v:shape id="Text Box 4" o:spid="_x0000_s1026" type="#_x0000_t202" style="position:absolute;left:0;text-align:left;margin-left:-.75pt;margin-top:350.25pt;width:468.75pt;height:93pt;z-index:251662336;visibility:visible;mso-wrap-style:square;mso-width-percent:0;mso-height-percent:0;mso-wrap-distance-left:9pt;mso-wrap-distance-top:0;mso-wrap-distance-right:9pt;mso-wrap-distance-bottom:0;mso-position-horizontal:absolute;mso-position-horizontal-relative:text;mso-position-vertical:absolute;mso-position-vertical-relative:text;mso-width-percent:0;mso-height-percent:0;mso-width-relative:margin;mso-height-relative:margin;v-text-anchor:top" o:gfxdata="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" fillcolor="white [3201]" strokeweight=".5pt">
+              <v:shape w14:anchorId="19500C4A" id="Text Box 4" o:spid="_x0000_s1035" type="#_x0000_t202" style="position:absolute;left:0;text-align:left;margin-left:-.75pt;margin-top:350.25pt;width:468.75pt;height:93pt;z-index:251662336;visibility:visible;mso-wrap-style:square;mso-width-percent:0;mso-height-percent:0;mso-wrap-distance-left:9pt;mso-wrap-distance-top:0;mso-wrap-distance-right:9pt;mso-wrap-distance-bottom:0;mso-position-horizontal:absolute;mso-position-horizontal-relative:text;mso-position-vertical:absolute;mso-position-vertical-relative:text;mso-width-percent:0;mso-height-percent:0;mso-width-relative:margin;mso-height-relative:margin;v-text-anchor:top" o:gfxdata="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" fillcolor="white [3201]" strokeweight=".5pt">
                 <v:textbox>
                   <w:txbxContent>
                     <w:p/>
@@ -783,7 +1797,7 @@
           </mc:Choice>
           <mc:Fallback>
             <w:pict>
-              <v:shape w14:anchorId="1564A851" id="Text Box 3" o:spid="_x0000_s1027" type="#_x0000_t202" style="position:absolute;left:0;text-align:left;margin-left:3pt;margin-top:211.5pt;width:463.5pt;height:102pt;z-index:251661312;visibility:visible;mso-wrap-style:square;mso-width-percent:0;mso-height-percent:0;mso-wrap-distance-left:9pt;mso-wrap-distance-top:0;mso-wrap-distance-right:9pt;mso-wrap-distance-bottom:0;mso-position-horizontal:absolute;mso-position-horizontal-relative:text;mso-position-vertical:absolute;mso-position-vertical-relative:text;mso-width-percent:0;mso-height-percent:0;mso-width-relative:margin;mso-height-relative:margin;v-text-anchor:top" o:gfxdata="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" fillcolor="white [3201]" strokeweight=".5pt">
+              <v:shape w14:anchorId="1564A851" id="Text Box 3" o:spid="_x0000_s1036" type="#_x0000_t202" style="position:absolute;left:0;text-align:left;margin-left:3pt;margin-top:211.5pt;width:463.5pt;height:102pt;z-index:251661312;visibility:visible;mso-wrap-style:square;mso-width-percent:0;mso-height-percent:0;mso-wrap-distance-left:9pt;mso-wrap-distance-top:0;mso-wrap-distance-right:9pt;mso-wrap-distance-bottom:0;mso-position-horizontal:absolute;mso-position-horizontal-relative:text;mso-position-vertical:absolute;mso-position-vertical-relative:text;mso-width-percent:0;mso-height-percent:0;mso-width-relative:margin;mso-height-relative:margin;v-text-anchor:top" o:gfxdata="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" fillcolor="white [3201]" strokeweight=".5pt">
                 <v:textbox>
                   <w:txbxContent>
                     <w:p>
@@ -826,7 +1840,7 @@
         <mc:AlternateContent>
           <mc:Choice Requires="wps">
             <w:drawing>
-              <wp:anchor distT="0" distB="0" distL="114300" distR="114300" simplePos="0" relativeHeight="251660288" behindDoc="0" locked="0" layoutInCell="1" allowOverlap="1" wp14:anchorId="1A6D2E89" wp14:editId="4F36FC0C">
+              <wp:anchor distT="0" distB="0" distL="114300" distR="114300" simplePos="0" relativeHeight="251660288" behindDoc="0" locked="0" layoutInCell="1" allowOverlap="1" wp14:anchorId="1A6D2E89" wp14:editId="3F002788">
                 <wp:simplePos x="0" y="0"/>
                 <wp:positionH relativeFrom="margin">
                   <wp:posOffset>28575</wp:posOffset>
@@ -889,7 +1903,7 @@
           </mc:Choice>
           <mc:Fallback>
             <w:pict>
-              <v:shape w14:anchorId="1A6D2E89" id="Text Box 2" o:spid="_x0000_s1028" type="#_x0000_t202" style="position:absolute;left:0;text-align:left;margin-left:2.25pt;margin-top:146.25pt;width:462pt;height:26.25pt;z-index:251660288;visibility:visible;mso-wrap-style:square;mso-width-percent:0;mso-height-percent:0;mso-wrap-distance-left:9pt;mso-wrap-distance-top:0;mso-wrap-distance-right:9pt;mso-wrap-distance-bottom:0;mso-position-horizontal:absolute;mso-position-horizontal-relative:margin;mso-position-vertical:absolute;mso-position-vertical-relative:text;mso-width-percent:0;mso-height-percent:0;mso-width-relative:margin;mso-height-relative:margin;v-text-anchor:top" o:gfxdata="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" fillcolor="white [3201]" strokeweight=".5pt">
+              <v:shape w14:anchorId="1A6D2E89" id="_x0000_s1037" type="#_x0000_t202" style="position:absolute;left:0;text-align:left;margin-left:2.25pt;margin-top:146.25pt;width:462pt;height:26.25pt;z-index:251660288;visibility:visible;mso-wrap-style:square;mso-width-percent:0;mso-height-percent:0;mso-wrap-distance-left:9pt;mso-wrap-distance-top:0;mso-wrap-distance-right:9pt;mso-wrap-distance-bottom:0;mso-position-horizontal:absolute;mso-position-horizontal-relative:margin;mso-position-vertical:absolute;mso-position-vertical-relative:text;mso-width-percent:0;mso-height-percent:0;mso-width-relative:margin;mso-height-relative:margin;v-text-anchor:top" o:gfxdata="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" fillcolor="white [3201]" strokeweight=".5pt">
                 <v:textbox>
                   <w:txbxContent>
                     <w:p>
@@ -990,7 +2004,7 @@
           </mc:Choice>
           <mc:Fallback>
             <w:pict>
-              <v:shape w14:anchorId="14BEAB5A" id="Text Box 1" o:spid="_x0000_s1029" type="#_x0000_t202" style="position:absolute;left:0;text-align:left;margin-left:414.55pt;margin-top:38.25pt;width:465.75pt;height:135.75pt;z-index:251659264;visibility:visible;mso-wrap-style:square;mso-width-percent:0;mso-height-percent:0;mso-wrap-distance-left:9pt;mso-wrap-distance-top:0;mso-wrap-distance-right:9pt;mso-wrap-distance-bottom:0;mso-position-horizontal:right;mso-position-horizontal-relative:margin;mso-position-vertical:absolute;mso-position-vertical-relative:text;mso-width-percent:0;mso-height-percent:0;mso-width-relative:margin;mso-height-relative:margin;v-text-anchor:top" o:gfxdata="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" fillcolor="white [3201]" strokeweight=".5pt">
+              <v:shape w14:anchorId="14BEAB5A" id="Text Box 1" o:spid="_x0000_s1038" type="#_x0000_t202" style="position:absolute;left:0;text-align:left;margin-left:414.55pt;margin-top:38.25pt;width:465.75pt;height:135.75pt;z-index:251659264;visibility:visible;mso-wrap-style:square;mso-width-percent:0;mso-height-percent:0;mso-wrap-distance-left:9pt;mso-wrap-distance-top:0;mso-wrap-distance-right:9pt;mso-wrap-distance-bottom:0;mso-position-horizontal:right;mso-position-horizontal-relative:margin;mso-position-vertical:absolute;mso-position-vertical-relative:text;mso-width-percent:0;mso-height-percent:0;mso-width-relative:margin;mso-height-relative:margin;v-text-anchor:top" o:gfxdata="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" fillcolor="white [3201]" strokeweight=".5pt">
                 <v:textbox>
                   <w:txbxContent>
                     <w:p>
@@ -1029,7 +2043,139 @@
       <w:pPr>
         <w:pStyle w:val="Heading1"/>
       </w:pPr>
-    </w:p>
+      <w:r>
+        <w:t>Processor</w:t>
+      </w:r>
+    </w:p>
+    <w:p>
+      <w:r>
+        <w:t>The processor component is hard coded to grab the environment from the camera, screen, mouse, keyboard, microphone, chat text area, and a whiteboard. The processor is also hard coded to drive the drawing whiteboard, speakers, type into the text area, and move the attention spots in the camera view around.</w:t>
+      </w:r>
+    </w:p>
+    <w:p>
+      <w:r>
+        <w:t>The processor then uses many algorithms to extract abstract concepts about the inputs. For example, it takes the camera view and compares successive frames getting the changes in the view. For output the processor does very little de-abstraction but in the future may do so.</w:t>
+      </w:r>
+    </w:p>
+    <w:p>
+      <w:r>
+        <w:t>The processor then takes all the abstract concepts and adds them neuron by neuron (e.g. pixel by pixel) to a matching set of neurons in the cortex. For output the processor reads the matching set of cortex neurons and sets the output hardware to match.</w:t>
+      </w:r>
+    </w:p>
+    <w:p>
+      <w:r>
+        <w:lastRenderedPageBreak/>
+        <w:t>The setup of the processor is in the style of a subsumptive system and is defined as a set of concept maps. A concept map is simply the start and end address and some other information about where the corresponding locations in the cortex are. Each concept map has a unique set of neurons in the cortex.</w:t>
+      </w:r>
+    </w:p>
+    <w:p>
+      <w:r>
+        <w:t>In general</w:t>
+      </w:r>
+      <w:r>
+        <w:t>,</w:t>
+      </w:r>
+      <w:r>
+        <w:t xml:space="preserve"> </w:t>
+      </w:r>
+      <w:r>
+        <w:t>most</w:t>
+      </w:r>
+      <w:r>
+        <w:t xml:space="preserve"> input is processed as changes over time</w:t>
+      </w:r>
+      <w:r>
+        <w:t>. The system is interested in what is changing in the environment.</w:t>
+      </w:r>
+    </w:p>
+    <w:p>
+      <w:pPr>
+        <w:pStyle w:val="Heading1"/>
+      </w:pPr>
+      <w:r>
+        <w:t>Cortex</w:t>
+      </w:r>
+    </w:p>
+    <w:p>
+      <w:r>
+        <w:t xml:space="preserve">The cortex has a goal of predicting the future state of the environment.  </w:t>
+      </w:r>
+    </w:p>
+    <w:p>
+      <w:r>
+        <w:t xml:space="preserve">The cortex is made up of a 3D array of neurons all the same type. </w:t>
+      </w:r>
+    </w:p>
+    <w:p>
+      <w:pPr>
+        <w:pStyle w:val="Heading1"/>
+      </w:pPr>
+      <w:r>
+        <w:t>Neurons</w:t>
+      </w:r>
+    </w:p>
+    <w:p>
+      <w:r>
+        <w:t xml:space="preserve">The neuron model is a simple charge-based model. Every neuron has N inputs and weights, and one stimulus target neuron. The neurons are not pulse based. They assume a slightly courser granularity such that the charge represents the integration over a short time. </w:t>
+      </w:r>
+    </w:p>
+    <w:p>
+      <w:r>
+        <w:t xml:space="preserve">Neurons also keep track of how </w:t>
+      </w:r>
+      <w:r>
+        <w:t>often</w:t>
+      </w:r>
+      <w:r>
+        <w:t xml:space="preserve"> they have </w:t>
+      </w:r>
+      <w:proofErr w:type="gramStart"/>
+      <w:r>
+        <w:t>fired</w:t>
+      </w:r>
+      <w:proofErr w:type="gramEnd"/>
+      <w:r>
+        <w:t xml:space="preserve"> and how old they are. </w:t>
+      </w:r>
+    </w:p>
+    <w:p>
+      <w:r>
+        <w:t xml:space="preserve">On a short </w:t>
+      </w:r>
+      <w:proofErr w:type="gramStart"/>
+      <w:r>
+        <w:t>time period</w:t>
+      </w:r>
+      <w:proofErr w:type="gramEnd"/>
+      <w:r>
+        <w:t xml:space="preserve"> the weights of the inputs to the neuron are constantly adjusted according to a simplified </w:t>
+      </w:r>
+      <w:r>
+        <w:t>spike timing dependent plasticity (STDP) model.  As the neuron ages over long time periods the weights are adjusted less and less.</w:t>
+      </w:r>
+    </w:p>
+    <w:p>
+      <w:r>
+        <w:t xml:space="preserve">Over a long </w:t>
+      </w:r>
+      <w:proofErr w:type="gramStart"/>
+      <w:r>
+        <w:t>time period</w:t>
+      </w:r>
+      <w:proofErr w:type="gramEnd"/>
+      <w:r>
+        <w:t xml:space="preserve"> neurons that have very low use rate get chosen to be retargeted. A low usage rate is when the neuron is almost never fired, and all the weights are near zero.</w:t>
+      </w:r>
+    </w:p>
+    <w:p>
+      <w:pPr>
+        <w:pStyle w:val="Heading1"/>
+      </w:pPr>
+      <w:r>
+        <w:t>Discussion</w:t>
+      </w:r>
+    </w:p>
+    <w:p/>
     <w:sectPr>
       <w:headerReference w:type="default" r:id="rId7"/>
       <w:pgSz w:w="12240" w:h="15840"/>

--- a/SelfPacedCognitiveSystem.docx
+++ b/SelfPacedCognitiveSystem.docx
@@ -1,6 +1,6 @@
 
 <file path=word/document.xml><?xml version="1.0" encoding="utf-8"?>
-<w:document xmlns:wpc="http://schemas.microsoft.com/office/word/2010/wordprocessingCanvas" xmlns:cx="http://schemas.microsoft.com/office/drawing/2014/chartex" xmlns:cx1="http://schemas.microsoft.com/office/drawing/2015/9/8/chartex" xmlns:cx2="http://schemas.microsoft.com/office/drawing/2015/10/21/chartex" xmlns:cx3="http://schemas.microsoft.com/office/drawing/2016/5/9/chartex" xmlns:cx4="http://schemas.microsoft.com/office/drawing/2016/5/10/chartex" xmlns:cx5="http://schemas.microsoft.com/office/drawing/2016/5/11/chartex" xmlns:cx6="http://schemas.microsoft.com/office/drawing/2016/5/12/chartex" xmlns:cx7="http://schemas.microsoft.com/office/drawing/2016/5/13/chartex" xmlns:cx8="http://schemas.microsoft.com/office/drawing/2016/5/14/chartex" xmlns:mc="http://schemas.openxmlformats.org/markup-compatibility/2006" xmlns:aink="http://schemas.microsoft.com/office/drawing/2016/ink" xmlns:am3d="http://schemas.microsoft.com/office/drawing/2017/model3d" xmlns:o="urn:schemas-microsoft-com:office:office" xmlns:oel="http://schemas.microsoft.com/office/2019/extlst" xmlns:r="http://schemas.openxmlformats.org/officeDocument/2006/relationships" xmlns:m="http://schemas.openxmlformats.org/officeDocument/2006/math" xmlns:v="urn:schemas-microsoft-com:vml" xmlns:wp14="http://schemas.microsoft.com/office/word/2010/wordprocessingDrawing" xmlns:wp="http://schemas.openxmlformats.org/drawingml/2006/wordprocessingDrawing" xmlns:w10="urn:schemas-microsoft-com:office:word" xmlns:w="http://schemas.openxmlformats.org/wordprocessingml/2006/main" xmlns:w14="http://schemas.microsoft.com/office/word/2010/wordml" xmlns:w15="http://schemas.microsoft.com/office/word/2012/wordml" xmlns:w16cex="http://schemas.microsoft.com/office/word/2018/wordml/cex" xmlns:w16cid="http://schemas.microsoft.com/office/word/2016/wordml/cid" xmlns:w16="http://schemas.microsoft.com/office/word/2018/wordml" xmlns:w16sdtdh="http://schemas.microsoft.com/office/word/2020/wordml/sdtdatahash" xmlns:w16se="http://schemas.microsoft.com/office/word/2015/wordml/symex" xmlns:wpg="http://schemas.microsoft.com/office/word/2010/wordprocessingGroup" xmlns:wpi="http://schemas.microsoft.com/office/word/2010/wordprocessingInk" xmlns:wne="http://schemas.microsoft.com/office/word/2006/wordml" xmlns:wps="http://schemas.microsoft.com/office/word/2010/wordprocessingShape" mc:Ignorable="w14 w15 w16se w16cid w16 w16cex w16sdtdh wp14">
+<w:document xmlns:wpc="http://schemas.microsoft.com/office/word/2010/wordprocessingCanvas" xmlns:cx="http://schemas.microsoft.com/office/drawing/2014/chartex" xmlns:cx1="http://schemas.microsoft.com/office/drawing/2015/9/8/chartex" xmlns:cx2="http://schemas.microsoft.com/office/drawing/2015/10/21/chartex" xmlns:cx3="http://schemas.microsoft.com/office/drawing/2016/5/9/chartex" xmlns:cx4="http://schemas.microsoft.com/office/drawing/2016/5/10/chartex" xmlns:cx5="http://schemas.microsoft.com/office/drawing/2016/5/11/chartex" xmlns:cx6="http://schemas.microsoft.com/office/drawing/2016/5/12/chartex" xmlns:cx7="http://schemas.microsoft.com/office/drawing/2016/5/13/chartex" xmlns:cx8="http://schemas.microsoft.com/office/drawing/2016/5/14/chartex" xmlns:mc="http://schemas.openxmlformats.org/markup-compatibility/2006" xmlns:aink="http://schemas.microsoft.com/office/drawing/2016/ink" xmlns:am3d="http://schemas.microsoft.com/office/drawing/2017/model3d" xmlns:o="urn:schemas-microsoft-com:office:office" xmlns:oel="http://schemas.microsoft.com/office/2019/extlst" xmlns:r="http://schemas.openxmlformats.org/officeDocument/2006/relationships" xmlns:m="http://schemas.openxmlformats.org/officeDocument/2006/math" xmlns:v="urn:schemas-microsoft-com:vml" xmlns:wp14="http://schemas.microsoft.com/office/word/2010/wordprocessingDrawing" xmlns:wp="http://schemas.openxmlformats.org/drawingml/2006/wordprocessingDrawing" xmlns:w10="urn:schemas-microsoft-com:office:word" xmlns:w="http://schemas.openxmlformats.org/wordprocessingml/2006/main" xmlns:w14="http://schemas.microsoft.com/office/word/2010/wordml" xmlns:w15="http://schemas.microsoft.com/office/word/2012/wordml" xmlns:w16cex="http://schemas.microsoft.com/office/word/2018/wordml/cex" xmlns:w16cid="http://schemas.microsoft.com/office/word/2016/wordml/cid" xmlns:w16="http://schemas.microsoft.com/office/word/2018/wordml" xmlns:w16du="http://schemas.microsoft.com/office/word/2023/wordml/word16du" xmlns:w16sdtdh="http://schemas.microsoft.com/office/word/2020/wordml/sdtdatahash" xmlns:w16se="http://schemas.microsoft.com/office/word/2015/wordml/symex" xmlns:wpg="http://schemas.microsoft.com/office/word/2010/wordprocessingGroup" xmlns:wpi="http://schemas.microsoft.com/office/word/2010/wordprocessingInk" xmlns:wne="http://schemas.microsoft.com/office/word/2006/wordml" xmlns:wps="http://schemas.microsoft.com/office/word/2010/wordprocessingShape" mc:Ignorable="w14 w15 w16se w16cid w16 w16cex w16sdtdh w16du wp14">
   <w:body>
     <w:p>
       <w:pPr>
@@ -135,13 +135,13 @@
         <w:t xml:space="preserve"> source pointers</w:t>
       </w:r>
       <w:r>
-        <w:t>, N weights, and one output</w:t>
-      </w:r>
-      <w:r>
-        <w:t xml:space="preserve"> pointer</w:t>
-      </w:r>
-      <w:r>
-        <w:t>, the target.  The target is some other neuron in the cortex. The neuron is trying to predict the next state of the target given the continually changing state of all the inputs.</w:t>
+        <w:t xml:space="preserve">, N weights.  The neuron is trying to predict the next state of </w:t>
+      </w:r>
+      <w:r>
+        <w:t>itself</w:t>
+      </w:r>
+      <w:r>
+        <w:t xml:space="preserve"> given the continually changing state of all the inputs.</w:t>
       </w:r>
     </w:p>
     <w:p>
@@ -201,7 +201,13 @@
         <w:t xml:space="preserve"> brain </w:t>
       </w:r>
       <w:r>
-        <w:t xml:space="preserve">minus the cerebellum. </w:t>
+        <w:t>minus the cerebellum</w:t>
+      </w:r>
+      <w:r>
+        <w:t xml:space="preserve"> and with no learning</w:t>
+      </w:r>
+      <w:r>
+        <w:t xml:space="preserve">. </w:t>
       </w:r>
     </w:p>
     <w:p>
@@ -274,15 +280,15 @@
         <mc:AlternateContent>
           <mc:Choice Requires="wps">
             <w:drawing>
-              <wp:anchor distT="0" distB="0" distL="114300" distR="114300" simplePos="0" relativeHeight="251687936" behindDoc="0" locked="0" layoutInCell="1" allowOverlap="1" wp14:anchorId="3C47A7FF" wp14:editId="76ADA91D">
+              <wp:anchor distT="0" distB="0" distL="114300" distR="114300" simplePos="0" relativeHeight="251687936" behindDoc="0" locked="0" layoutInCell="1" allowOverlap="1" wp14:anchorId="4CEAFD52" wp14:editId="515FEF8C">
                 <wp:simplePos x="0" y="0"/>
                 <wp:positionH relativeFrom="column">
-                  <wp:posOffset>2985135</wp:posOffset>
+                  <wp:posOffset>2762250</wp:posOffset>
                 </wp:positionH>
                 <wp:positionV relativeFrom="paragraph">
-                  <wp:posOffset>571500</wp:posOffset>
+                  <wp:posOffset>609600</wp:posOffset>
                 </wp:positionV>
-                <wp:extent cx="1362075" cy="247650"/>
+                <wp:extent cx="1952625" cy="238125"/>
                 <wp:effectExtent l="0" t="0" r="0" b="0"/>
                 <wp:wrapNone/>
                 <wp:docPr id="1576103216" name="Text Box 7"/>
@@ -294,7 +300,7 @@
                       <wps:spPr>
                         <a:xfrm>
                           <a:off x="0" y="0"/>
-                          <a:ext cx="1362075" cy="247650"/>
+                          <a:ext cx="1952625" cy="238125"/>
                         </a:xfrm>
                         <a:prstGeom prst="rect">
                           <a:avLst/>
@@ -308,7 +314,7 @@
                         <w:txbxContent>
                           <w:p>
                             <w:r>
-                              <w:t>Output Stimulus</w:t>
+                              <w:t>What is my future state?</w:t>
                             </w:r>
                           </w:p>
                         </w:txbxContent>
@@ -333,16 +339,16 @@
           </mc:Choice>
           <mc:Fallback>
             <w:pict>
-              <v:shapetype w14:anchorId="3C47A7FF" id="_x0000_t202" coordsize="21600,21600" o:spt="202" path="m,l,21600r21600,l21600,xe">
+              <v:shapetype w14:anchorId="4CEAFD52" id="_x0000_t202" coordsize="21600,21600" o:spt="202" path="m,l,21600r21600,l21600,xe">
                 <v:stroke joinstyle="miter"/>
                 <v:path gradientshapeok="t" o:connecttype="rect"/>
               </v:shapetype>
-              <v:shape id="Text Box 7" o:spid="_x0000_s1026" type="#_x0000_t202" style="position:absolute;left:0;text-align:left;margin-left:235.05pt;margin-top:45pt;width:107.25pt;height:19.5pt;z-index:251687936;visibility:visible;mso-wrap-style:square;mso-width-percent:0;mso-height-percent:0;mso-wrap-distance-left:9pt;mso-wrap-distance-top:0;mso-wrap-distance-right:9pt;mso-wrap-distance-bottom:0;mso-position-horizontal:absolute;mso-position-horizontal-relative:text;mso-position-vertical:absolute;mso-position-vertical-relative:text;mso-width-percent:0;mso-height-percent:0;mso-width-relative:margin;mso-height-relative:margin;v-text-anchor:top" o:gfxdata="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" filled="f" stroked="f" strokeweight=".5pt">
+              <v:shape id="Text Box 7" o:spid="_x0000_s1026" type="#_x0000_t202" style="position:absolute;left:0;text-align:left;margin-left:217.5pt;margin-top:48pt;width:153.75pt;height:18.75pt;z-index:251687936;visibility:visible;mso-wrap-style:square;mso-width-percent:0;mso-height-percent:0;mso-wrap-distance-left:9pt;mso-wrap-distance-top:0;mso-wrap-distance-right:9pt;mso-wrap-distance-bottom:0;mso-position-horizontal:absolute;mso-position-horizontal-relative:text;mso-position-vertical:absolute;mso-position-vertical-relative:text;mso-width-percent:0;mso-height-percent:0;mso-width-relative:margin;mso-height-relative:margin;v-text-anchor:top" o:gfxdata="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" filled="f" stroked="f" strokeweight=".5pt">
                 <v:textbox>
                   <w:txbxContent>
                     <w:p>
                       <w:r>
-                        <w:t>Output Stimulus</w:t>
+                        <w:t>What is my future state?</w:t>
                       </w:r>
                     </w:p>
                   </w:txbxContent>
@@ -359,7 +365,7 @@
         <mc:AlternateContent>
           <mc:Choice Requires="wps">
             <w:drawing>
-              <wp:anchor distT="0" distB="0" distL="114300" distR="114300" simplePos="0" relativeHeight="251685888" behindDoc="0" locked="0" layoutInCell="1" allowOverlap="1" wp14:anchorId="47334E7D" wp14:editId="5D81B1AC">
+              <wp:anchor distT="0" distB="0" distL="114300" distR="114300" simplePos="0" relativeHeight="251685888" behindDoc="0" locked="0" layoutInCell="1" allowOverlap="1" wp14:anchorId="47334E7D" wp14:editId="0A4DB396">
                 <wp:simplePos x="0" y="0"/>
                 <wp:positionH relativeFrom="column">
                   <wp:posOffset>3981450</wp:posOffset>
@@ -804,164 +810,7 @@
         <mc:AlternateContent>
           <mc:Choice Requires="wps">
             <w:drawing>
-              <wp:anchor distT="0" distB="0" distL="114300" distR="114300" simplePos="0" relativeHeight="251677696" behindDoc="0" locked="0" layoutInCell="1" allowOverlap="1" wp14:anchorId="30D39DEA" wp14:editId="076E85F0">
-                <wp:simplePos x="0" y="0"/>
-                <wp:positionH relativeFrom="column">
-                  <wp:posOffset>3047999</wp:posOffset>
-                </wp:positionH>
-                <wp:positionV relativeFrom="paragraph">
-                  <wp:posOffset>866775</wp:posOffset>
-                </wp:positionV>
-                <wp:extent cx="1076325" cy="85725"/>
-                <wp:effectExtent l="0" t="57150" r="28575" b="28575"/>
-                <wp:wrapNone/>
-                <wp:docPr id="1959546322" name="Straight Arrow Connector 3"/>
-                <wp:cNvGraphicFramePr/>
-                <a:graphic xmlns:a="http://schemas.openxmlformats.org/drawingml/2006/main">
-                  <a:graphicData uri="http://schemas.microsoft.com/office/word/2010/wordprocessingShape">
-                    <wps:wsp>
-                      <wps:cNvCnPr/>
-                      <wps:spPr>
-                        <a:xfrm flipV="1">
-                          <a:off x="0" y="0"/>
-                          <a:ext cx="1076325" cy="85725"/>
-                        </a:xfrm>
-                        <a:prstGeom prst="straightConnector1">
-                          <a:avLst/>
-                        </a:prstGeom>
-                        <a:ln>
-                          <a:tailEnd type="triangle"/>
-                        </a:ln>
-                      </wps:spPr>
-                      <wps:style>
-                        <a:lnRef idx="1">
-                          <a:schemeClr val="accent1"/>
-                        </a:lnRef>
-                        <a:fillRef idx="0">
-                          <a:schemeClr val="accent1"/>
-                        </a:fillRef>
-                        <a:effectRef idx="0">
-                          <a:schemeClr val="accent1"/>
-                        </a:effectRef>
-                        <a:fontRef idx="minor">
-                          <a:schemeClr val="tx1"/>
-                        </a:fontRef>
-                      </wps:style>
-                      <wps:bodyPr/>
-                    </wps:wsp>
-                  </a:graphicData>
-                </a:graphic>
-              </wp:anchor>
-            </w:drawing>
-          </mc:Choice>
-          <mc:Fallback>
-            <w:pict>
-              <v:shape w14:anchorId="3B9239AA" id="Straight Arrow Connector 3" o:spid="_x0000_s1026" type="#_x0000_t32" style="position:absolute;margin-left:240pt;margin-top:68.25pt;width:84.75pt;height:6.75pt;flip:y;z-index:251677696;visibility:visible;mso-wrap-style:square;mso-wrap-distance-left:9pt;mso-wrap-distance-top:0;mso-wrap-distance-right:9pt;mso-wrap-distance-bottom:0;mso-position-horizontal:absolute;mso-position-horizontal-relative:text;mso-position-vertical:absolute;mso-position-vertical-relative:text" o:gfxdata="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" strokecolor="#4472c4 [3204]" strokeweight=".5pt">
-                <v:stroke endarrow="block" joinstyle="miter"/>
-              </v:shape>
-            </w:pict>
-          </mc:Fallback>
-        </mc:AlternateContent>
-      </w:r>
-      <w:r>
-        <w:rPr>
-          <w:noProof/>
-        </w:rPr>
-        <mc:AlternateContent>
-          <mc:Choice Requires="wps">
-            <w:drawing>
-              <wp:anchor distT="0" distB="0" distL="114300" distR="114300" simplePos="0" relativeHeight="251670528" behindDoc="0" locked="0" layoutInCell="1" allowOverlap="1" wp14:anchorId="3D32CB80" wp14:editId="4E1091DE">
-                <wp:simplePos x="0" y="0"/>
-                <wp:positionH relativeFrom="column">
-                  <wp:posOffset>4143375</wp:posOffset>
-                </wp:positionH>
-                <wp:positionV relativeFrom="paragraph">
-                  <wp:posOffset>666750</wp:posOffset>
-                </wp:positionV>
-                <wp:extent cx="752475" cy="476250"/>
-                <wp:effectExtent l="0" t="0" r="28575" b="19050"/>
-                <wp:wrapNone/>
-                <wp:docPr id="166739270" name="Text Box 2"/>
-                <wp:cNvGraphicFramePr/>
-                <a:graphic xmlns:a="http://schemas.openxmlformats.org/drawingml/2006/main">
-                  <a:graphicData uri="http://schemas.microsoft.com/office/word/2010/wordprocessingShape">
-                    <wps:wsp>
-                      <wps:cNvSpPr txBox="1"/>
-                      <wps:spPr>
-                        <a:xfrm>
-                          <a:off x="0" y="0"/>
-                          <a:ext cx="752475" cy="476250"/>
-                        </a:xfrm>
-                        <a:prstGeom prst="rect">
-                          <a:avLst/>
-                        </a:prstGeom>
-                        <a:solidFill>
-                          <a:schemeClr val="lt1"/>
-                        </a:solidFill>
-                        <a:ln w="6350">
-                          <a:solidFill>
-                            <a:prstClr val="black"/>
-                          </a:solidFill>
-                        </a:ln>
-                      </wps:spPr>
-                      <wps:txbx>
-                        <w:txbxContent>
-                          <w:p>
-                            <w:r>
-                              <w:t xml:space="preserve">Target </w:t>
-                            </w:r>
-                            <w:r>
-                              <w:t>Neuron</w:t>
-                            </w:r>
-                          </w:p>
-                        </w:txbxContent>
-                      </wps:txbx>
-                      <wps:bodyPr rot="0" spcFirstLastPara="0" vertOverflow="overflow" horzOverflow="overflow" vert="horz" wrap="square" lIns="91440" tIns="45720" rIns="91440" bIns="45720" numCol="1" spcCol="0" rtlCol="0" fromWordArt="0" anchor="t" anchorCtr="0" forceAA="0" compatLnSpc="1">
-                        <a:prstTxWarp prst="textNoShape">
-                          <a:avLst/>
-                        </a:prstTxWarp>
-                        <a:noAutofit/>
-                      </wps:bodyPr>
-                    </wps:wsp>
-                  </a:graphicData>
-                </a:graphic>
-                <wp14:sizeRelH relativeFrom="margin">
-                  <wp14:pctWidth>0</wp14:pctWidth>
-                </wp14:sizeRelH>
-                <wp14:sizeRelV relativeFrom="margin">
-                  <wp14:pctHeight>0</wp14:pctHeight>
-                </wp14:sizeRelV>
-              </wp:anchor>
-            </w:drawing>
-          </mc:Choice>
-          <mc:Fallback>
-            <w:pict>
-              <v:shape w14:anchorId="3D32CB80" id="Text Box 2" o:spid="_x0000_s1030" type="#_x0000_t202" style="position:absolute;left:0;text-align:left;margin-left:326.25pt;margin-top:52.5pt;width:59.25pt;height:37.5pt;z-index:251670528;visibility:visible;mso-wrap-style:square;mso-width-percent:0;mso-height-percent:0;mso-wrap-distance-left:9pt;mso-wrap-distance-top:0;mso-wrap-distance-right:9pt;mso-wrap-distance-bottom:0;mso-position-horizontal:absolute;mso-position-horizontal-relative:text;mso-position-vertical:absolute;mso-position-vertical-relative:text;mso-width-percent:0;mso-height-percent:0;mso-width-relative:margin;mso-height-relative:margin;v-text-anchor:top" o:gfxdata="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" fillcolor="white [3201]" strokeweight=".5pt">
-                <v:textbox>
-                  <w:txbxContent>
-                    <w:p>
-                      <w:r>
-                        <w:t xml:space="preserve">Target </w:t>
-                      </w:r>
-                      <w:r>
-                        <w:t>Neuron</w:t>
-                      </w:r>
-                    </w:p>
-                  </w:txbxContent>
-                </v:textbox>
-              </v:shape>
-            </w:pict>
-          </mc:Fallback>
-        </mc:AlternateContent>
-      </w:r>
-      <w:r>
-        <w:rPr>
-          <w:noProof/>
-        </w:rPr>
-        <mc:AlternateContent>
-          <mc:Choice Requires="wps">
-            <w:drawing>
-              <wp:anchor distT="0" distB="0" distL="114300" distR="114300" simplePos="0" relativeHeight="251676672" behindDoc="0" locked="0" layoutInCell="1" allowOverlap="1" wp14:anchorId="07171A29" wp14:editId="6ABE93B7">
+              <wp:anchor distT="0" distB="0" distL="114300" distR="114300" simplePos="0" relativeHeight="251676672" behindDoc="0" locked="0" layoutInCell="1" allowOverlap="1" wp14:anchorId="07171A29" wp14:editId="316CA039">
                 <wp:simplePos x="0" y="0"/>
                 <wp:positionH relativeFrom="column">
                   <wp:posOffset>3676650</wp:posOffset>
@@ -1021,7 +870,7 @@
           </mc:Choice>
           <mc:Fallback>
             <w:pict>
-              <v:shape w14:anchorId="07171A29" id="_x0000_s1031" type="#_x0000_t202" style="position:absolute;left:0;text-align:left;margin-left:289.5pt;margin-top:124.5pt;width:59.25pt;height:18.75pt;z-index:251676672;visibility:visible;mso-wrap-style:square;mso-width-percent:0;mso-wrap-distance-left:9pt;mso-wrap-distance-top:0;mso-wrap-distance-right:9pt;mso-wrap-distance-bottom:0;mso-position-horizontal:absolute;mso-position-horizontal-relative:text;mso-position-vertical:absolute;mso-position-vertical-relative:text;mso-width-percent:0;mso-width-relative:margin;v-text-anchor:top" o:gfxdata="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" fillcolor="white [3201]" strokeweight=".5pt">
+              <v:shape w14:anchorId="07171A29" id="Text Box 2" o:spid="_x0000_s1030" type="#_x0000_t202" style="position:absolute;left:0;text-align:left;margin-left:289.5pt;margin-top:124.5pt;width:59.25pt;height:18.75pt;z-index:251676672;visibility:visible;mso-wrap-style:square;mso-width-percent:0;mso-wrap-distance-left:9pt;mso-wrap-distance-top:0;mso-wrap-distance-right:9pt;mso-wrap-distance-bottom:0;mso-position-horizontal:absolute;mso-position-horizontal-relative:text;mso-position-vertical:absolute;mso-position-vertical-relative:text;mso-width-percent:0;mso-width-relative:margin;v-text-anchor:top" o:gfxdata="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" fillcolor="white [3201]" strokeweight=".5pt">
                 <v:textbox>
                   <w:txbxContent>
                     <w:p>
@@ -1103,7 +952,7 @@
           </mc:Choice>
           <mc:Fallback>
             <w:pict>
-              <v:shape w14:anchorId="21C8EEF2" id="_x0000_s1032" type="#_x0000_t202" style="position:absolute;left:0;text-align:left;margin-left:386.25pt;margin-top:114pt;width:59.25pt;height:18.75pt;z-index:251674624;visibility:visible;mso-wrap-style:square;mso-width-percent:0;mso-wrap-distance-left:9pt;mso-wrap-distance-top:0;mso-wrap-distance-right:9pt;mso-wrap-distance-bottom:0;mso-position-horizontal:absolute;mso-position-horizontal-relative:text;mso-position-vertical:absolute;mso-position-vertical-relative:text;mso-width-percent:0;mso-width-relative:margin;v-text-anchor:top" o:gfxdata="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" fillcolor="white [3201]" strokeweight=".5pt">
+              <v:shape w14:anchorId="21C8EEF2" id="_x0000_s1031" type="#_x0000_t202" style="position:absolute;left:0;text-align:left;margin-left:386.25pt;margin-top:114pt;width:59.25pt;height:18.75pt;z-index:251674624;visibility:visible;mso-wrap-style:square;mso-width-percent:0;mso-wrap-distance-left:9pt;mso-wrap-distance-top:0;mso-wrap-distance-right:9pt;mso-wrap-distance-bottom:0;mso-position-horizontal:absolute;mso-position-horizontal-relative:text;mso-position-vertical:absolute;mso-position-vertical-relative:text;mso-width-percent:0;mso-width-relative:margin;v-text-anchor:top" o:gfxdata="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" fillcolor="white [3201]" strokeweight=".5pt">
                 <v:textbox>
                   <w:txbxContent>
                     <w:p>
@@ -1185,7 +1034,7 @@
           </mc:Choice>
           <mc:Fallback>
             <w:pict>
-              <v:shape w14:anchorId="6DE0E79A" id="_x0000_s1033" type="#_x0000_t202" style="position:absolute;left:0;text-align:left;margin-left:122.25pt;margin-top:149.25pt;width:59.25pt;height:18.75pt;z-index:251672576;visibility:visible;mso-wrap-style:square;mso-width-percent:0;mso-wrap-distance-left:9pt;mso-wrap-distance-top:0;mso-wrap-distance-right:9pt;mso-wrap-distance-bottom:0;mso-position-horizontal:absolute;mso-position-horizontal-relative:text;mso-position-vertical:absolute;mso-position-vertical-relative:text;mso-width-percent:0;mso-width-relative:margin;v-text-anchor:top" o:gfxdata="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" fillcolor="white [3201]" strokeweight=".5pt">
+              <v:shape w14:anchorId="6DE0E79A" id="_x0000_s1032" type="#_x0000_t202" style="position:absolute;left:0;text-align:left;margin-left:122.25pt;margin-top:149.25pt;width:59.25pt;height:18.75pt;z-index:251672576;visibility:visible;mso-wrap-style:square;mso-width-percent:0;mso-wrap-distance-left:9pt;mso-wrap-distance-top:0;mso-wrap-distance-right:9pt;mso-wrap-distance-bottom:0;mso-position-horizontal:absolute;mso-position-horizontal-relative:text;mso-position-vertical:absolute;mso-position-vertical-relative:text;mso-width-percent:0;mso-width-relative:margin;v-text-anchor:top" o:gfxdata="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" fillcolor="white [3201]" strokeweight=".5pt">
                 <v:textbox>
                   <w:txbxContent>
                     <w:p>
@@ -1270,7 +1119,7 @@
           </mc:Choice>
           <mc:Fallback>
             <w:pict>
-              <v:shape w14:anchorId="3AC878B9" id="_x0000_s1034" type="#_x0000_t202" style="position:absolute;left:0;text-align:left;margin-left:177.7pt;margin-top:70.5pt;width:59.25pt;height:18.75pt;z-index:251668480;visibility:visible;mso-wrap-style:square;mso-width-percent:0;mso-wrap-distance-left:9pt;mso-wrap-distance-top:0;mso-wrap-distance-right:9pt;mso-wrap-distance-bottom:0;mso-position-horizontal:absolute;mso-position-horizontal-relative:text;mso-position-vertical:absolute;mso-position-vertical-relative:text;mso-width-percent:0;mso-width-relative:margin;v-text-anchor:top" o:gfxdata="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" fillcolor="#d5dce4 [671]" strokeweight=".5pt">
+              <v:shape w14:anchorId="3AC878B9" id="_x0000_s1033" type="#_x0000_t202" style="position:absolute;left:0;text-align:left;margin-left:177.7pt;margin-top:70.5pt;width:59.25pt;height:18.75pt;z-index:251668480;visibility:visible;mso-wrap-style:square;mso-width-percent:0;mso-wrap-distance-left:9pt;mso-wrap-distance-top:0;mso-wrap-distance-right:9pt;mso-wrap-distance-bottom:0;mso-position-horizontal:absolute;mso-position-horizontal-relative:text;mso-position-vertical:absolute;mso-position-vertical-relative:text;mso-width-percent:0;mso-width-relative:margin;v-text-anchor:top" o:gfxdata="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" fillcolor="#d5dce4 [671]" strokeweight=".5pt">
                 <v:textbox>
                   <w:txbxContent>
                     <w:p>
@@ -1522,7 +1371,7 @@
           </mc:Choice>
           <mc:Fallback>
             <w:pict>
-              <v:shape w14:anchorId="19500C4A" id="Text Box 4" o:spid="_x0000_s1035" type="#_x0000_t202" style="position:absolute;left:0;text-align:left;margin-left:-.75pt;margin-top:350.25pt;width:468.75pt;height:93pt;z-index:251662336;visibility:visible;mso-wrap-style:square;mso-width-percent:0;mso-height-percent:0;mso-wrap-distance-left:9pt;mso-wrap-distance-top:0;mso-wrap-distance-right:9pt;mso-wrap-distance-bottom:0;mso-position-horizontal:absolute;mso-position-horizontal-relative:text;mso-position-vertical:absolute;mso-position-vertical-relative:text;mso-width-percent:0;mso-height-percent:0;mso-width-relative:margin;mso-height-relative:margin;v-text-anchor:top" o:gfxdata="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" fillcolor="white [3201]" strokeweight=".5pt">
+              <v:shape w14:anchorId="19500C4A" id="Text Box 4" o:spid="_x0000_s1034" type="#_x0000_t202" style="position:absolute;left:0;text-align:left;margin-left:-.75pt;margin-top:350.25pt;width:468.75pt;height:93pt;z-index:251662336;visibility:visible;mso-wrap-style:square;mso-width-percent:0;mso-height-percent:0;mso-wrap-distance-left:9pt;mso-wrap-distance-top:0;mso-wrap-distance-right:9pt;mso-wrap-distance-bottom:0;mso-position-horizontal:absolute;mso-position-horizontal-relative:text;mso-position-vertical:absolute;mso-position-vertical-relative:text;mso-width-percent:0;mso-height-percent:0;mso-width-relative:margin;mso-height-relative:margin;v-text-anchor:top" o:gfxdata="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" fillcolor="white [3201]" strokeweight=".5pt">
                 <v:textbox>
                   <w:txbxContent>
                     <w:p/>
@@ -1769,12 +1618,17 @@
                             <w:r>
                               <w:t>Input concept abstraction processing</w:t>
                             </w:r>
-                          </w:p>
-                          <w:p>
                             <w:r>
-                              <w:t xml:space="preserve">Output concept de-abstraction processing. </w:t>
+                              <w:t xml:space="preserve">                          </w:t>
+                            </w:r>
+                            <w:r>
+                              <w:t xml:space="preserve"> </w:t>
+                            </w:r>
+                            <w:r>
+                              <w:t>Output concept de-abstraction processing</w:t>
                             </w:r>
                           </w:p>
+                          <w:p/>
                         </w:txbxContent>
                       </wps:txbx>
                       <wps:bodyPr rot="0" spcFirstLastPara="0" vertOverflow="overflow" horzOverflow="overflow" vert="horz" wrap="square" lIns="91440" tIns="45720" rIns="91440" bIns="45720" numCol="1" spcCol="0" rtlCol="0" fromWordArt="0" anchor="t" anchorCtr="0" forceAA="0" compatLnSpc="1">
@@ -1797,7 +1651,7 @@
           </mc:Choice>
           <mc:Fallback>
             <w:pict>
-              <v:shape w14:anchorId="1564A851" id="Text Box 3" o:spid="_x0000_s1036" type="#_x0000_t202" style="position:absolute;left:0;text-align:left;margin-left:3pt;margin-top:211.5pt;width:463.5pt;height:102pt;z-index:251661312;visibility:visible;mso-wrap-style:square;mso-width-percent:0;mso-height-percent:0;mso-wrap-distance-left:9pt;mso-wrap-distance-top:0;mso-wrap-distance-right:9pt;mso-wrap-distance-bottom:0;mso-position-horizontal:absolute;mso-position-horizontal-relative:text;mso-position-vertical:absolute;mso-position-vertical-relative:text;mso-width-percent:0;mso-height-percent:0;mso-width-relative:margin;mso-height-relative:margin;v-text-anchor:top" o:gfxdata="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" fillcolor="white [3201]" strokeweight=".5pt">
+              <v:shape w14:anchorId="1564A851" id="Text Box 3" o:spid="_x0000_s1035" type="#_x0000_t202" style="position:absolute;left:0;text-align:left;margin-left:3pt;margin-top:211.5pt;width:463.5pt;height:102pt;z-index:251661312;visibility:visible;mso-wrap-style:square;mso-width-percent:0;mso-height-percent:0;mso-wrap-distance-left:9pt;mso-wrap-distance-top:0;mso-wrap-distance-right:9pt;mso-wrap-distance-bottom:0;mso-position-horizontal:absolute;mso-position-horizontal-relative:text;mso-position-vertical:absolute;mso-position-vertical-relative:text;mso-width-percent:0;mso-height-percent:0;mso-width-relative:margin;mso-height-relative:margin;v-text-anchor:top" o:gfxdata="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" fillcolor="white [3201]" strokeweight=".5pt">
                 <v:textbox>
                   <w:txbxContent>
                     <w:p>
@@ -1819,12 +1673,17 @@
                       <w:r>
                         <w:t>Input concept abstraction processing</w:t>
                       </w:r>
-                    </w:p>
-                    <w:p>
                       <w:r>
-                        <w:t xml:space="preserve">Output concept de-abstraction processing. </w:t>
+                        <w:t xml:space="preserve">                          </w:t>
+                      </w:r>
+                      <w:r>
+                        <w:t xml:space="preserve"> </w:t>
+                      </w:r>
+                      <w:r>
+                        <w:t>Output concept de-abstraction processing</w:t>
                       </w:r>
                     </w:p>
+                    <w:p/>
                   </w:txbxContent>
                 </v:textbox>
                 <w10:wrap type="topAndBottom"/>
@@ -1903,7 +1762,7 @@
           </mc:Choice>
           <mc:Fallback>
             <w:pict>
-              <v:shape w14:anchorId="1A6D2E89" id="_x0000_s1037" type="#_x0000_t202" style="position:absolute;left:0;text-align:left;margin-left:2.25pt;margin-top:146.25pt;width:462pt;height:26.25pt;z-index:251660288;visibility:visible;mso-wrap-style:square;mso-width-percent:0;mso-height-percent:0;mso-wrap-distance-left:9pt;mso-wrap-distance-top:0;mso-wrap-distance-right:9pt;mso-wrap-distance-bottom:0;mso-position-horizontal:absolute;mso-position-horizontal-relative:margin;mso-position-vertical:absolute;mso-position-vertical-relative:text;mso-width-percent:0;mso-height-percent:0;mso-width-relative:margin;mso-height-relative:margin;v-text-anchor:top" o:gfxdata="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" fillcolor="white [3201]" strokeweight=".5pt">
+              <v:shape w14:anchorId="1A6D2E89" id="_x0000_s1036" type="#_x0000_t202" style="position:absolute;left:0;text-align:left;margin-left:2.25pt;margin-top:146.25pt;width:462pt;height:26.25pt;z-index:251660288;visibility:visible;mso-wrap-style:square;mso-width-percent:0;mso-height-percent:0;mso-wrap-distance-left:9pt;mso-wrap-distance-top:0;mso-wrap-distance-right:9pt;mso-wrap-distance-bottom:0;mso-position-horizontal:absolute;mso-position-horizontal-relative:margin;mso-position-vertical:absolute;mso-position-vertical-relative:text;mso-width-percent:0;mso-height-percent:0;mso-width-relative:margin;mso-height-relative:margin;v-text-anchor:top" o:gfxdata="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" fillcolor="white [3201]" strokeweight=".5pt">
                 <v:textbox>
                   <w:txbxContent>
                     <w:p>
@@ -2004,7 +1863,7 @@
           </mc:Choice>
           <mc:Fallback>
             <w:pict>
-              <v:shape w14:anchorId="14BEAB5A" id="Text Box 1" o:spid="_x0000_s1038" type="#_x0000_t202" style="position:absolute;left:0;text-align:left;margin-left:414.55pt;margin-top:38.25pt;width:465.75pt;height:135.75pt;z-index:251659264;visibility:visible;mso-wrap-style:square;mso-width-percent:0;mso-height-percent:0;mso-wrap-distance-left:9pt;mso-wrap-distance-top:0;mso-wrap-distance-right:9pt;mso-wrap-distance-bottom:0;mso-position-horizontal:right;mso-position-horizontal-relative:margin;mso-position-vertical:absolute;mso-position-vertical-relative:text;mso-width-percent:0;mso-height-percent:0;mso-width-relative:margin;mso-height-relative:margin;v-text-anchor:top" o:gfxdata="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" fillcolor="white [3201]" strokeweight=".5pt">
+              <v:shape w14:anchorId="14BEAB5A" id="Text Box 1" o:spid="_x0000_s1037" type="#_x0000_t202" style="position:absolute;left:0;text-align:left;margin-left:414.55pt;margin-top:38.25pt;width:465.75pt;height:135.75pt;z-index:251659264;visibility:visible;mso-wrap-style:square;mso-width-percent:0;mso-height-percent:0;mso-wrap-distance-left:9pt;mso-wrap-distance-top:0;mso-wrap-distance-right:9pt;mso-wrap-distance-bottom:0;mso-position-horizontal:right;mso-position-horizontal-relative:margin;mso-position-vertical:absolute;mso-position-vertical-relative:text;mso-width-percent:0;mso-height-percent:0;mso-width-relative:margin;mso-height-relative:margin;v-text-anchor:top" o:gfxdata="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" fillcolor="white [3201]" strokeweight=".5pt">
                 <v:textbox>
                   <w:txbxContent>
                     <w:p>
@@ -2059,7 +1918,7 @@
     </w:p>
     <w:p>
       <w:r>
-        <w:t>The processor then takes all the abstract concepts and adds them neuron by neuron (e.g. pixel by pixel) to a matching set of neurons in the cortex. For output the processor reads the matching set of cortex neurons and sets the output hardware to match.</w:t>
+        <w:t>The abstract concept representation is a Concept Map. A concept is a 1, 2, or 3 dimensional array of values. The actual values are stored in a subset of the Cortex neurons. The Cortex is trying to predict it’s future state and stimulate its self to that future state, given the entire state of the cortex.</w:t>
       </w:r>
     </w:p>
     <w:p>
@@ -2098,7 +1957,13 @@
     </w:p>
     <w:p>
       <w:r>
-        <w:t xml:space="preserve">The cortex has a goal of predicting the future state of the environment.  </w:t>
+        <w:t xml:space="preserve">The cortex has a goal of predicting the future state of the environment. </w:t>
+      </w:r>
+      <w:r>
+        <w:t>It then stimulates outputs based on the total sum of previous experience.</w:t>
+      </w:r>
+      <w:r>
+        <w:t xml:space="preserve"> </w:t>
       </w:r>
     </w:p>
     <w:p>
@@ -2116,7 +1981,13 @@
     </w:p>
     <w:p>
       <w:r>
-        <w:t xml:space="preserve">The neuron model is a simple charge-based model. Every neuron has N inputs and weights, and one stimulus target neuron. The neurons are not pulse based. They assume a slightly courser granularity such that the charge represents the integration over a short time. </w:t>
+        <w:t>The neuron model is a simple charge-based model. Every neuron has N inputs and weights</w:t>
+      </w:r>
+      <w:r>
+        <w:t>.</w:t>
+      </w:r>
+      <w:r>
+        <w:t xml:space="preserve"> The neurons are not pulse based. They assume a slightly courser granularity such that the charge represents the integration over a short time. </w:t>
       </w:r>
     </w:p>
     <w:p>
@@ -2127,44 +1998,35 @@
         <w:t>often</w:t>
       </w:r>
       <w:r>
-        <w:t xml:space="preserve"> they have </w:t>
-      </w:r>
-      <w:proofErr w:type="gramStart"/>
-      <w:r>
-        <w:t>fired</w:t>
-      </w:r>
-      <w:proofErr w:type="gramEnd"/>
-      <w:r>
-        <w:t xml:space="preserve"> and how old they are. </w:t>
-      </w:r>
-    </w:p>
-    <w:p>
-      <w:r>
-        <w:t xml:space="preserve">On a short </w:t>
-      </w:r>
-      <w:proofErr w:type="gramStart"/>
-      <w:r>
-        <w:t>time period</w:t>
-      </w:r>
-      <w:proofErr w:type="gramEnd"/>
-      <w:r>
-        <w:t xml:space="preserve"> the weights of the inputs to the neuron are constantly adjusted according to a simplified </w:t>
-      </w:r>
-      <w:r>
-        <w:t>spike timing dependent plasticity (STDP) model.  As the neuron ages over long time periods the weights are adjusted less and less.</w:t>
-      </w:r>
-    </w:p>
-    <w:p>
-      <w:r>
-        <w:t xml:space="preserve">Over a long </w:t>
-      </w:r>
-      <w:proofErr w:type="gramStart"/>
-      <w:r>
-        <w:t>time period</w:t>
-      </w:r>
-      <w:proofErr w:type="gramEnd"/>
-      <w:r>
-        <w:t xml:space="preserve"> neurons that have very low use rate get chosen to be retargeted. A low usage rate is when the neuron is almost never fired, and all the weights are near zero.</w:t>
+        <w:t xml:space="preserve"> they have fired and how old they are. </w:t>
+      </w:r>
+      <w:r>
+        <w:t xml:space="preserve">There is a simulation of synaptic fatigue such that neurons firing to much get tired or bored and rest a bit. </w:t>
+      </w:r>
+    </w:p>
+    <w:p>
+      <w:r>
+        <w:t xml:space="preserve">On a short time period the weights of the inputs to the neuron are constantly adjusted according to a simplified </w:t>
+      </w:r>
+      <w:r>
+        <w:t>spike timing dependent plasticity (STDP) model.  As the neuron</w:t>
+      </w:r>
+      <w:r>
+        <w:t xml:space="preserve"> connection </w:t>
+      </w:r>
+      <w:r>
+        <w:t>ages over long time periods the weights are adjusted less and less.</w:t>
+      </w:r>
+    </w:p>
+    <w:p>
+      <w:r>
+        <w:t xml:space="preserve">Over a long time period neurons that have very low use rate get chosen to be </w:t>
+      </w:r>
+      <w:r>
+        <w:t>routed</w:t>
+      </w:r>
+      <w:r>
+        <w:t>. A low usage rate is when the neuron is almost never fired, and all the weights are near zero.</w:t>
       </w:r>
     </w:p>
     <w:p>
@@ -2188,7 +2050,7 @@
 </file>
 
 <file path=word/endnotes.xml><?xml version="1.0" encoding="utf-8"?>
-<w:endnotes xmlns:wpc="http://schemas.microsoft.com/office/word/2010/wordprocessingCanvas" xmlns:cx="http://schemas.microsoft.com/office/drawing/2014/chartex" xmlns:cx1="http://schemas.microsoft.com/office/drawing/2015/9/8/chartex" xmlns:cx2="http://schemas.microsoft.com/office/drawing/2015/10/21/chartex" xmlns:cx3="http://schemas.microsoft.com/office/drawing/2016/5/9/chartex" xmlns:cx4="http://schemas.microsoft.com/office/drawing/2016/5/10/chartex" xmlns:cx5="http://schemas.microsoft.com/office/drawing/2016/5/11/chartex" xmlns:cx6="http://schemas.microsoft.com/office/drawing/2016/5/12/chartex" xmlns:cx7="http://schemas.microsoft.com/office/drawing/2016/5/13/chartex" xmlns:cx8="http://schemas.microsoft.com/office/drawing/2016/5/14/chartex" xmlns:mc="http://schemas.openxmlformats.org/markup-compatibility/2006" xmlns:aink="http://schemas.microsoft.com/office/drawing/2016/ink" xmlns:am3d="http://schemas.microsoft.com/office/drawing/2017/model3d" xmlns:o="urn:schemas-microsoft-com:office:office" xmlns:oel="http://schemas.microsoft.com/office/2019/extlst" xmlns:r="http://schemas.openxmlformats.org/officeDocument/2006/relationships" xmlns:m="http://schemas.openxmlformats.org/officeDocument/2006/math" xmlns:v="urn:schemas-microsoft-com:vml" xmlns:wp14="http://schemas.microsoft.com/office/word/2010/wordprocessingDrawing" xmlns:wp="http://schemas.openxmlformats.org/drawingml/2006/wordprocessingDrawing" xmlns:w10="urn:schemas-microsoft-com:office:word" xmlns:w="http://schemas.openxmlformats.org/wordprocessingml/2006/main" xmlns:w14="http://schemas.microsoft.com/office/word/2010/wordml" xmlns:w15="http://schemas.microsoft.com/office/word/2012/wordml" xmlns:w16cex="http://schemas.microsoft.com/office/word/2018/wordml/cex" xmlns:w16cid="http://schemas.microsoft.com/office/word/2016/wordml/cid" xmlns:w16="http://schemas.microsoft.com/office/word/2018/wordml" xmlns:w16sdtdh="http://schemas.microsoft.com/office/word/2020/wordml/sdtdatahash" xmlns:w16se="http://schemas.microsoft.com/office/word/2015/wordml/symex" xmlns:wpg="http://schemas.microsoft.com/office/word/2010/wordprocessingGroup" xmlns:wpi="http://schemas.microsoft.com/office/word/2010/wordprocessingInk" xmlns:wne="http://schemas.microsoft.com/office/word/2006/wordml" xmlns:wps="http://schemas.microsoft.com/office/word/2010/wordprocessingShape" mc:Ignorable="w14 w15 w16se w16cid w16 w16cex w16sdtdh wp14">
+<w:endnotes xmlns:wpc="http://schemas.microsoft.com/office/word/2010/wordprocessingCanvas" xmlns:cx="http://schemas.microsoft.com/office/drawing/2014/chartex" xmlns:cx1="http://schemas.microsoft.com/office/drawing/2015/9/8/chartex" xmlns:cx2="http://schemas.microsoft.com/office/drawing/2015/10/21/chartex" xmlns:cx3="http://schemas.microsoft.com/office/drawing/2016/5/9/chartex" xmlns:cx4="http://schemas.microsoft.com/office/drawing/2016/5/10/chartex" xmlns:cx5="http://schemas.microsoft.com/office/drawing/2016/5/11/chartex" xmlns:cx6="http://schemas.microsoft.com/office/drawing/2016/5/12/chartex" xmlns:cx7="http://schemas.microsoft.com/office/drawing/2016/5/13/chartex" xmlns:cx8="http://schemas.microsoft.com/office/drawing/2016/5/14/chartex" xmlns:mc="http://schemas.openxmlformats.org/markup-compatibility/2006" xmlns:aink="http://schemas.microsoft.com/office/drawing/2016/ink" xmlns:am3d="http://schemas.microsoft.com/office/drawing/2017/model3d" xmlns:o="urn:schemas-microsoft-com:office:office" xmlns:oel="http://schemas.microsoft.com/office/2019/extlst" xmlns:r="http://schemas.openxmlformats.org/officeDocument/2006/relationships" xmlns:m="http://schemas.openxmlformats.org/officeDocument/2006/math" xmlns:v="urn:schemas-microsoft-com:vml" xmlns:wp14="http://schemas.microsoft.com/office/word/2010/wordprocessingDrawing" xmlns:wp="http://schemas.openxmlformats.org/drawingml/2006/wordprocessingDrawing" xmlns:w10="urn:schemas-microsoft-com:office:word" xmlns:w="http://schemas.openxmlformats.org/wordprocessingml/2006/main" xmlns:w14="http://schemas.microsoft.com/office/word/2010/wordml" xmlns:w15="http://schemas.microsoft.com/office/word/2012/wordml" xmlns:w16cex="http://schemas.microsoft.com/office/word/2018/wordml/cex" xmlns:w16cid="http://schemas.microsoft.com/office/word/2016/wordml/cid" xmlns:w16="http://schemas.microsoft.com/office/word/2018/wordml" xmlns:w16du="http://schemas.microsoft.com/office/word/2023/wordml/word16du" xmlns:w16sdtdh="http://schemas.microsoft.com/office/word/2020/wordml/sdtdatahash" xmlns:w16se="http://schemas.microsoft.com/office/word/2015/wordml/symex" xmlns:wpg="http://schemas.microsoft.com/office/word/2010/wordprocessingGroup" xmlns:wpi="http://schemas.microsoft.com/office/word/2010/wordprocessingInk" xmlns:wne="http://schemas.microsoft.com/office/word/2006/wordml" xmlns:wps="http://schemas.microsoft.com/office/word/2010/wordprocessingShape" mc:Ignorable="w14 w15 w16se w16cid w16 w16cex w16sdtdh w16du wp14">
   <w:endnote w:type="separator" w:id="-1">
     <w:p>
       <w:pPr>
@@ -2213,7 +2075,7 @@
 </file>
 
 <file path=word/footnotes.xml><?xml version="1.0" encoding="utf-8"?>
-<w:footnotes xmlns:wpc="http://schemas.microsoft.com/office/word/2010/wordprocessingCanvas" xmlns:cx="http://schemas.microsoft.com/office/drawing/2014/chartex" xmlns:cx1="http://schemas.microsoft.com/office/drawing/2015/9/8/chartex" xmlns:cx2="http://schemas.microsoft.com/office/drawing/2015/10/21/chartex" xmlns:cx3="http://schemas.microsoft.com/office/drawing/2016/5/9/chartex" xmlns:cx4="http://schemas.microsoft.com/office/drawing/2016/5/10/chartex" xmlns:cx5="http://schemas.microsoft.com/office/drawing/2016/5/11/chartex" xmlns:cx6="http://schemas.microsoft.com/office/drawing/2016/5/12/chartex" xmlns:cx7="http://schemas.microsoft.com/office/drawing/2016/5/13/chartex" xmlns:cx8="http://schemas.microsoft.com/office/drawing/2016/5/14/chartex" xmlns:mc="http://schemas.openxmlformats.org/markup-compatibility/2006" xmlns:aink="http://schemas.microsoft.com/office/drawing/2016/ink" xmlns:am3d="http://schemas.microsoft.com/office/drawing/2017/model3d" xmlns:o="urn:schemas-microsoft-com:office:office" xmlns:oel="http://schemas.microsoft.com/office/2019/extlst" xmlns:r="http://schemas.openxmlformats.org/officeDocument/2006/relationships" xmlns:m="http://schemas.openxmlformats.org/officeDocument/2006/math" xmlns:v="urn:schemas-microsoft-com:vml" xmlns:wp14="http://schemas.microsoft.com/office/word/2010/wordprocessingDrawing" xmlns:wp="http://schemas.openxmlformats.org/drawingml/2006/wordprocessingDrawing" xmlns:w10="urn:schemas-microsoft-com:office:word" xmlns:w="http://schemas.openxmlformats.org/wordprocessingml/2006/main" xmlns:w14="http://schemas.microsoft.com/office/word/2010/wordml" xmlns:w15="http://schemas.microsoft.com/office/word/2012/wordml" xmlns:w16cex="http://schemas.microsoft.com/office/word/2018/wordml/cex" xmlns:w16cid="http://schemas.microsoft.com/office/word/2016/wordml/cid" xmlns:w16="http://schemas.microsoft.com/office/word/2018/wordml" xmlns:w16sdtdh="http://schemas.microsoft.com/office/word/2020/wordml/sdtdatahash" xmlns:w16se="http://schemas.microsoft.com/office/word/2015/wordml/symex" xmlns:wpg="http://schemas.microsoft.com/office/word/2010/wordprocessingGroup" xmlns:wpi="http://schemas.microsoft.com/office/word/2010/wordprocessingInk" xmlns:wne="http://schemas.microsoft.com/office/word/2006/wordml" xmlns:wps="http://schemas.microsoft.com/office/word/2010/wordprocessingShape" mc:Ignorable="w14 w15 w16se w16cid w16 w16cex w16sdtdh wp14">
+<w:footnotes xmlns:wpc="http://schemas.microsoft.com/office/word/2010/wordprocessingCanvas" xmlns:cx="http://schemas.microsoft.com/office/drawing/2014/chartex" xmlns:cx1="http://schemas.microsoft.com/office/drawing/2015/9/8/chartex" xmlns:cx2="http://schemas.microsoft.com/office/drawing/2015/10/21/chartex" xmlns:cx3="http://schemas.microsoft.com/office/drawing/2016/5/9/chartex" xmlns:cx4="http://schemas.microsoft.com/office/drawing/2016/5/10/chartex" xmlns:cx5="http://schemas.microsoft.com/office/drawing/2016/5/11/chartex" xmlns:cx6="http://schemas.microsoft.com/office/drawing/2016/5/12/chartex" xmlns:cx7="http://schemas.microsoft.com/office/drawing/2016/5/13/chartex" xmlns:cx8="http://schemas.microsoft.com/office/drawing/2016/5/14/chartex" xmlns:mc="http://schemas.openxmlformats.org/markup-compatibility/2006" xmlns:aink="http://schemas.microsoft.com/office/drawing/2016/ink" xmlns:am3d="http://schemas.microsoft.com/office/drawing/2017/model3d" xmlns:o="urn:schemas-microsoft-com:office:office" xmlns:oel="http://schemas.microsoft.com/office/2019/extlst" xmlns:r="http://schemas.openxmlformats.org/officeDocument/2006/relationships" xmlns:m="http://schemas.openxmlformats.org/officeDocument/2006/math" xmlns:v="urn:schemas-microsoft-com:vml" xmlns:wp14="http://schemas.microsoft.com/office/word/2010/wordprocessingDrawing" xmlns:wp="http://schemas.openxmlformats.org/drawingml/2006/wordprocessingDrawing" xmlns:w10="urn:schemas-microsoft-com:office:word" xmlns:w="http://schemas.openxmlformats.org/wordprocessingml/2006/main" xmlns:w14="http://schemas.microsoft.com/office/word/2010/wordml" xmlns:w15="http://schemas.microsoft.com/office/word/2012/wordml" xmlns:w16cex="http://schemas.microsoft.com/office/word/2018/wordml/cex" xmlns:w16cid="http://schemas.microsoft.com/office/word/2016/wordml/cid" xmlns:w16="http://schemas.microsoft.com/office/word/2018/wordml" xmlns:w16du="http://schemas.microsoft.com/office/word/2023/wordml/word16du" xmlns:w16sdtdh="http://schemas.microsoft.com/office/word/2020/wordml/sdtdatahash" xmlns:w16se="http://schemas.microsoft.com/office/word/2015/wordml/symex" xmlns:wpg="http://schemas.microsoft.com/office/word/2010/wordprocessingGroup" xmlns:wpi="http://schemas.microsoft.com/office/word/2010/wordprocessingInk" xmlns:wne="http://schemas.microsoft.com/office/word/2006/wordml" xmlns:wps="http://schemas.microsoft.com/office/word/2010/wordprocessingShape" mc:Ignorable="w14 w15 w16se w16cid w16 w16cex w16sdtdh w16du wp14">
   <w:footnote w:type="separator" w:id="-1">
     <w:p>
       <w:pPr>
@@ -2238,7 +2100,7 @@
 </file>
 
 <file path=word/header1.xml><?xml version="1.0" encoding="utf-8"?>
-<w:hdr xmlns:wpc="http://schemas.microsoft.com/office/word/2010/wordprocessingCanvas" xmlns:cx="http://schemas.microsoft.com/office/drawing/2014/chartex" xmlns:cx1="http://schemas.microsoft.com/office/drawing/2015/9/8/chartex" xmlns:cx2="http://schemas.microsoft.com/office/drawing/2015/10/21/chartex" xmlns:cx3="http://schemas.microsoft.com/office/drawing/2016/5/9/chartex" xmlns:cx4="http://schemas.microsoft.com/office/drawing/2016/5/10/chartex" xmlns:cx5="http://schemas.microsoft.com/office/drawing/2016/5/11/chartex" xmlns:cx6="http://schemas.microsoft.com/office/drawing/2016/5/12/chartex" xmlns:cx7="http://schemas.microsoft.com/office/drawing/2016/5/13/chartex" xmlns:cx8="http://schemas.microsoft.com/office/drawing/2016/5/14/chartex" xmlns:mc="http://schemas.openxmlformats.org/markup-compatibility/2006" xmlns:aink="http://schemas.microsoft.com/office/drawing/2016/ink" xmlns:am3d="http://schemas.microsoft.com/office/drawing/2017/model3d" xmlns:o="urn:schemas-microsoft-com:office:office" xmlns:oel="http://schemas.microsoft.com/office/2019/extlst" xmlns:r="http://schemas.openxmlformats.org/officeDocument/2006/relationships" xmlns:m="http://schemas.openxmlformats.org/officeDocument/2006/math" xmlns:v="urn:schemas-microsoft-com:vml" xmlns:wp14="http://schemas.microsoft.com/office/word/2010/wordprocessingDrawing" xmlns:wp="http://schemas.openxmlformats.org/drawingml/2006/wordprocessingDrawing" xmlns:w10="urn:schemas-microsoft-com:office:word" xmlns:w="http://schemas.openxmlformats.org/wordprocessingml/2006/main" xmlns:w14="http://schemas.microsoft.com/office/word/2010/wordml" xmlns:w15="http://schemas.microsoft.com/office/word/2012/wordml" xmlns:w16cex="http://schemas.microsoft.com/office/word/2018/wordml/cex" xmlns:w16cid="http://schemas.microsoft.com/office/word/2016/wordml/cid" xmlns:w16="http://schemas.microsoft.com/office/word/2018/wordml" xmlns:w16sdtdh="http://schemas.microsoft.com/office/word/2020/wordml/sdtdatahash" xmlns:w16se="http://schemas.microsoft.com/office/word/2015/wordml/symex" xmlns:wpg="http://schemas.microsoft.com/office/word/2010/wordprocessingGroup" xmlns:wpi="http://schemas.microsoft.com/office/word/2010/wordprocessingInk" xmlns:wne="http://schemas.microsoft.com/office/word/2006/wordml" xmlns:wps="http://schemas.microsoft.com/office/word/2010/wordprocessingShape" mc:Ignorable="w14 w15 w16se w16cid w16 w16cex w16sdtdh wp14">
+<w:hdr xmlns:wpc="http://schemas.microsoft.com/office/word/2010/wordprocessingCanvas" xmlns:cx="http://schemas.microsoft.com/office/drawing/2014/chartex" xmlns:cx1="http://schemas.microsoft.com/office/drawing/2015/9/8/chartex" xmlns:cx2="http://schemas.microsoft.com/office/drawing/2015/10/21/chartex" xmlns:cx3="http://schemas.microsoft.com/office/drawing/2016/5/9/chartex" xmlns:cx4="http://schemas.microsoft.com/office/drawing/2016/5/10/chartex" xmlns:cx5="http://schemas.microsoft.com/office/drawing/2016/5/11/chartex" xmlns:cx6="http://schemas.microsoft.com/office/drawing/2016/5/12/chartex" xmlns:cx7="http://schemas.microsoft.com/office/drawing/2016/5/13/chartex" xmlns:cx8="http://schemas.microsoft.com/office/drawing/2016/5/14/chartex" xmlns:mc="http://schemas.openxmlformats.org/markup-compatibility/2006" xmlns:aink="http://schemas.microsoft.com/office/drawing/2016/ink" xmlns:am3d="http://schemas.microsoft.com/office/drawing/2017/model3d" xmlns:o="urn:schemas-microsoft-com:office:office" xmlns:oel="http://schemas.microsoft.com/office/2019/extlst" xmlns:r="http://schemas.openxmlformats.org/officeDocument/2006/relationships" xmlns:m="http://schemas.openxmlformats.org/officeDocument/2006/math" xmlns:v="urn:schemas-microsoft-com:vml" xmlns:wp14="http://schemas.microsoft.com/office/word/2010/wordprocessingDrawing" xmlns:wp="http://schemas.openxmlformats.org/drawingml/2006/wordprocessingDrawing" xmlns:w10="urn:schemas-microsoft-com:office:word" xmlns:w="http://schemas.openxmlformats.org/wordprocessingml/2006/main" xmlns:w14="http://schemas.microsoft.com/office/word/2010/wordml" xmlns:w15="http://schemas.microsoft.com/office/word/2012/wordml" xmlns:w16cex="http://schemas.microsoft.com/office/word/2018/wordml/cex" xmlns:w16cid="http://schemas.microsoft.com/office/word/2016/wordml/cid" xmlns:w16="http://schemas.microsoft.com/office/word/2018/wordml" xmlns:w16du="http://schemas.microsoft.com/office/word/2023/wordml/word16du" xmlns:w16sdtdh="http://schemas.microsoft.com/office/word/2020/wordml/sdtdatahash" xmlns:w16se="http://schemas.microsoft.com/office/word/2015/wordml/symex" xmlns:wpg="http://schemas.microsoft.com/office/word/2010/wordprocessingGroup" xmlns:wpi="http://schemas.microsoft.com/office/word/2010/wordprocessingInk" xmlns:wne="http://schemas.microsoft.com/office/word/2006/wordml" xmlns:wps="http://schemas.microsoft.com/office/word/2010/wordprocessingShape" mc:Ignorable="w14 w15 w16se w16cid w16 w16cex w16sdtdh w16du wp14">
   <w:p>
     <w:pPr>
       <w:pStyle w:val="Header"/>
@@ -2258,7 +2120,7 @@
 </file>
 
 <file path=word/styles.xml><?xml version="1.0" encoding="utf-8"?>
-<w:styles xmlns:mc="http://schemas.openxmlformats.org/markup-compatibility/2006" xmlns:r="http://schemas.openxmlformats.org/officeDocument/2006/relationships" xmlns:w="http://schemas.openxmlformats.org/wordprocessingml/2006/main" xmlns:w14="http://schemas.microsoft.com/office/word/2010/wordml" xmlns:w15="http://schemas.microsoft.com/office/word/2012/wordml" xmlns:w16cex="http://schemas.microsoft.com/office/word/2018/wordml/cex" xmlns:w16cid="http://schemas.microsoft.com/office/word/2016/wordml/cid" xmlns:w16="http://schemas.microsoft.com/office/word/2018/wordml" xmlns:w16sdtdh="http://schemas.microsoft.com/office/word/2020/wordml/sdtdatahash" xmlns:w16se="http://schemas.microsoft.com/office/word/2015/wordml/symex" mc:Ignorable="w14 w15 w16se w16cid w16 w16cex w16sdtdh">
+<w:styles xmlns:mc="http://schemas.openxmlformats.org/markup-compatibility/2006" xmlns:r="http://schemas.openxmlformats.org/officeDocument/2006/relationships" xmlns:w="http://schemas.openxmlformats.org/wordprocessingml/2006/main" xmlns:w14="http://schemas.microsoft.com/office/word/2010/wordml" xmlns:w15="http://schemas.microsoft.com/office/word/2012/wordml" xmlns:w16cex="http://schemas.microsoft.com/office/word/2018/wordml/cex" xmlns:w16cid="http://schemas.microsoft.com/office/word/2016/wordml/cid" xmlns:w16="http://schemas.microsoft.com/office/word/2018/wordml" xmlns:w16du="http://schemas.microsoft.com/office/word/2023/wordml/word16du" xmlns:w16sdtdh="http://schemas.microsoft.com/office/word/2020/wordml/sdtdatahash" xmlns:w16se="http://schemas.microsoft.com/office/word/2015/wordml/symex" mc:Ignorable="w14 w15 w16se w16cid w16 w16cex w16sdtdh w16du">
   <w:docDefaults>
     <w:rPrDefault>
       <w:rPr>
